--- a/прога/лаба 1 прога материалы.docx
+++ b/прога/лаба 1 прога материалы.docx
@@ -2118,34 +2118,16 @@
           <w:lang w:val="en-US" w:eastAsia="ru-RU"/>
         </w:rPr>
       </w:pPr>
-      <w:r>
-        <w:fldChar w:fldCharType="begin"/>
-      </w:r>
-      <w:r>
-        <w:rPr>
-          <w:lang w:val="en-US"/>
-        </w:rPr>
-        <w:instrText>HYPERLINK "https://practicum.yandex.ru/blog/operatory-java/"</w:instrText>
-      </w:r>
-      <w:r>
-        <w:fldChar w:fldCharType="separate"/>
-      </w:r>
-      <w:r>
-        <w:rPr>
-          <w:rStyle w:val="a5"/>
-          <w:rFonts w:ascii="Helvetica Neue" w:eastAsia="Times New Roman" w:hAnsi="Helvetica Neue" w:cs="Times New Roman"/>
-          <w:lang w:val="en-US" w:eastAsia="ru-RU"/>
-        </w:rPr>
-        <w:t>https://practicum.yandex.ru/blog/operatory-java/</w:t>
-      </w:r>
-      <w:r>
-        <w:rPr>
-          <w:rStyle w:val="a5"/>
-          <w:rFonts w:ascii="Helvetica Neue" w:eastAsia="Times New Roman" w:hAnsi="Helvetica Neue" w:cs="Times New Roman"/>
-          <w:lang w:val="en-US" w:eastAsia="ru-RU"/>
-        </w:rPr>
-        <w:fldChar w:fldCharType="end"/>
-      </w:r>
+      <w:hyperlink r:id="rId11" w:history="1">
+        <w:r>
+          <w:rPr>
+            <w:rStyle w:val="a5"/>
+            <w:rFonts w:ascii="Helvetica Neue" w:eastAsia="Times New Roman" w:hAnsi="Helvetica Neue" w:cs="Times New Roman"/>
+            <w:lang w:val="en-US" w:eastAsia="ru-RU"/>
+          </w:rPr>
+          <w:t>https://practicum.yandex.ru/blog/operatory-java/</w:t>
+        </w:r>
+      </w:hyperlink>
     </w:p>
     <w:p>
       <w:pPr>
@@ -2213,7 +2195,7 @@
           <w:lang w:eastAsia="ru-RU"/>
         </w:rPr>
       </w:pPr>
-      <w:hyperlink r:id="rId11" w:history="1">
+      <w:hyperlink r:id="rId12" w:history="1">
         <w:r>
           <w:rPr>
             <w:rStyle w:val="a5"/>
@@ -2663,27 +2645,6 @@
         </w:rPr>
         <w:t>Подпрограммы, методы, параметры и возвращаемые значения.</w:t>
       </w:r>
-    </w:p>
-    <w:p>
-      <w:pPr>
-        <w:shd w:val="clear" w:color="auto" w:fill="FFFFFF"/>
-        <w:spacing w:before="100" w:beforeAutospacing="1" w:after="100" w:afterAutospacing="1"/>
-        <w:rPr>
-          <w:rFonts w:ascii="Helvetica Neue" w:eastAsia="Times New Roman" w:hAnsi="Helvetica Neue" w:cs="Times New Roman"/>
-          <w:color w:val="212529"/>
-          <w:lang w:eastAsia="ru-RU"/>
-        </w:rPr>
-      </w:pPr>
-      <w:hyperlink r:id="rId12" w:history="1">
-        <w:r>
-          <w:rPr>
-            <w:rStyle w:val="a5"/>
-            <w:rFonts w:ascii="Helvetica Neue" w:eastAsia="Times New Roman" w:hAnsi="Helvetica Neue" w:cs="Times New Roman"/>
-            <w:lang w:eastAsia="ru-RU"/>
-          </w:rPr>
-          <w:t>https://silvertests.ru/GuideView.aspx?id=35371</w:t>
-        </w:r>
-      </w:hyperlink>
     </w:p>
     <w:p>
       <w:pPr>
@@ -2723,6 +2684,27 @@
             <w:rFonts w:ascii="Helvetica Neue" w:eastAsia="Times New Roman" w:hAnsi="Helvetica Neue" w:cs="Times New Roman"/>
             <w:lang w:eastAsia="ru-RU"/>
           </w:rPr>
+          <w:t>https://silvertests.ru/GuideView.aspx?id=35371</w:t>
+        </w:r>
+      </w:hyperlink>
+    </w:p>
+    <w:p>
+      <w:pPr>
+        <w:shd w:val="clear" w:color="auto" w:fill="FFFFFF"/>
+        <w:spacing w:before="100" w:beforeAutospacing="1" w:after="100" w:afterAutospacing="1"/>
+        <w:rPr>
+          <w:rFonts w:ascii="Helvetica Neue" w:eastAsia="Times New Roman" w:hAnsi="Helvetica Neue" w:cs="Times New Roman"/>
+          <w:color w:val="212529"/>
+          <w:lang w:eastAsia="ru-RU"/>
+        </w:rPr>
+      </w:pPr>
+      <w:hyperlink r:id="rId15" w:history="1">
+        <w:r>
+          <w:rPr>
+            <w:rStyle w:val="a5"/>
+            <w:rFonts w:ascii="Helvetica Neue" w:eastAsia="Times New Roman" w:hAnsi="Helvetica Neue" w:cs="Times New Roman"/>
+            <w:lang w:eastAsia="ru-RU"/>
+          </w:rPr>
           <w:t>https://dan-it.gitlab.io/fs-book/java-basic/intro/methods.html</w:t>
         </w:r>
       </w:hyperlink>
@@ -2773,7 +2755,7 @@
           <w:lang w:eastAsia="ru-RU"/>
         </w:rPr>
       </w:pPr>
-      <w:hyperlink r:id="rId15" w:history="1">
+      <w:hyperlink r:id="rId16" w:history="1">
         <w:r>
           <w:rPr>
             <w:rStyle w:val="a5"/>
@@ -4297,6 +4279,9 @@
     </w:p>
     <w:p>
       <w:pPr>
+        <w:pBdr>
+          <w:bottom w:val="single" w:sz="6" w:space="1" w:color="auto"/>
+        </w:pBdr>
         <w:shd w:val="clear" w:color="auto" w:fill="FFFFFF"/>
         <w:spacing w:before="100" w:beforeAutospacing="1" w:after="100" w:afterAutospacing="1"/>
         <w:rPr>
@@ -4316,70 +4301,2396 @@
     </w:p>
     <w:p>
       <w:pPr>
-        <w:shd w:val="clear" w:color="auto" w:fill="FFFFFF"/>
-        <w:spacing w:before="100" w:beforeAutospacing="1" w:after="100" w:afterAutospacing="1"/>
-        <w:rPr>
-          <w:rFonts w:ascii="Helvetica Neue" w:eastAsia="Times New Roman" w:hAnsi="Helvetica Neue" w:cs="Times New Roman"/>
-          <w:color w:val="212529"/>
-          <w:lang w:eastAsia="ru-RU"/>
-        </w:rPr>
-      </w:pPr>
-    </w:p>
-    <w:p>
-      <w:pPr>
-        <w:shd w:val="clear" w:color="auto" w:fill="FFFFFF"/>
-        <w:spacing w:before="100" w:beforeAutospacing="1" w:after="100" w:afterAutospacing="1"/>
-        <w:rPr>
-          <w:rFonts w:ascii="Helvetica Neue" w:eastAsia="Times New Roman" w:hAnsi="Helvetica Neue" w:cs="Times New Roman"/>
-          <w:color w:val="212529"/>
-          <w:sz w:val="28"/>
-          <w:szCs w:val="28"/>
-          <w:lang w:eastAsia="ru-RU"/>
-        </w:rPr>
-      </w:pPr>
-    </w:p>
-    <w:p>
-      <w:pPr>
-        <w:tabs>
-          <w:tab w:val="left" w:pos="5220"/>
-        </w:tabs>
-        <w:spacing w:before="120"/>
-        <w:rPr>
-          <w:rFonts w:ascii="Arial" w:eastAsia="Times New Roman" w:hAnsi="Arial" w:cs="Arial"/>
-          <w:sz w:val="16"/>
-          <w:szCs w:val="16"/>
-          <w:lang w:eastAsia="ru-RU"/>
-        </w:rPr>
-      </w:pPr>
-    </w:p>
-    <w:p>
-      <w:pPr>
-        <w:rPr>
-          <w:rFonts w:ascii="Consolas" w:eastAsia="Times New Roman" w:hAnsi="Consolas" w:cs="Consolas"/>
-          <w:sz w:val="22"/>
-          <w:szCs w:val="22"/>
-          <w:lang w:eastAsia="ru-RU"/>
-        </w:rPr>
-      </w:pPr>
-    </w:p>
-    <w:p>
-      <w:pPr>
-        <w:rPr>
-          <w:rFonts w:ascii="Times New Roman" w:eastAsia="Times New Roman" w:hAnsi="Times New Roman" w:cs="Times New Roman"/>
-          <w:lang w:eastAsia="ru-RU"/>
-        </w:rPr>
-      </w:pPr>
-    </w:p>
-    <w:p>
-      <w:pPr>
-        <w:pStyle w:val="richfactdown-paragraph"/>
-        <w:spacing w:before="0" w:beforeAutospacing="0" w:after="0" w:afterAutospacing="0"/>
-        <w:rPr>
-          <w:rFonts w:ascii="Arial" w:hAnsi="Arial" w:cs="Arial"/>
-        </w:rPr>
-      </w:pPr>
-    </w:p>
-    <w:p/>
+        <w:pStyle w:val="a8"/>
+        <w:numPr>
+          <w:ilvl w:val="0"/>
+          <w:numId w:val="10"/>
+        </w:numPr>
+        <w:shd w:val="clear" w:color="auto" w:fill="FFFFFF"/>
+        <w:spacing w:before="100" w:beforeAutospacing="1" w:after="100" w:afterAutospacing="1"/>
+        <w:rPr>
+          <w:rFonts w:ascii="Helvetica Neue" w:eastAsia="Times New Roman" w:hAnsi="Helvetica Neue" w:cs="Times New Roman"/>
+          <w:color w:val="212529"/>
+          <w:lang w:eastAsia="ru-RU"/>
+        </w:rPr>
+      </w:pPr>
+      <w:r>
+        <w:rPr>
+          <w:rFonts w:ascii="Helvetica Neue" w:eastAsia="Times New Roman" w:hAnsi="Helvetica Neue" w:cs="Times New Roman"/>
+          <w:color w:val="212529"/>
+          <w:lang w:eastAsia="ru-RU"/>
+        </w:rPr>
+        <w:t xml:space="preserve">что делает </w:t>
+      </w:r>
+      <w:proofErr w:type="spellStart"/>
+      <w:r>
+        <w:rPr>
+          <w:rFonts w:ascii="Helvetica Neue" w:eastAsia="Times New Roman" w:hAnsi="Helvetica Neue" w:cs="Times New Roman"/>
+          <w:color w:val="212529"/>
+          <w:lang w:eastAsia="ru-RU"/>
+        </w:rPr>
+        <w:t>javac</w:t>
+      </w:r>
+      <w:proofErr w:type="spellEnd"/>
+    </w:p>
+    <w:p>
+      <w:pPr>
+        <w:shd w:val="clear" w:color="auto" w:fill="FFFFFF"/>
+        <w:spacing w:before="100" w:beforeAutospacing="1" w:after="100" w:afterAutospacing="1"/>
+        <w:ind w:left="360"/>
+        <w:rPr>
+          <w:rFonts w:ascii="Helvetica Neue" w:eastAsia="Times New Roman" w:hAnsi="Helvetica Neue" w:cs="Times New Roman"/>
+          <w:color w:val="212529"/>
+          <w:lang w:eastAsia="ru-RU"/>
+        </w:rPr>
+      </w:pPr>
+      <w:proofErr w:type="spellStart"/>
+      <w:r>
+        <w:rPr>
+          <w:rFonts w:ascii="Helvetica Neue" w:eastAsia="Times New Roman" w:hAnsi="Helvetica Neue" w:cs="Times New Roman"/>
+          <w:color w:val="212529"/>
+          <w:lang w:eastAsia="ru-RU"/>
+        </w:rPr>
+        <w:t>javac</w:t>
+      </w:r>
+      <w:proofErr w:type="spellEnd"/>
+      <w:r>
+        <w:rPr>
+          <w:rFonts w:ascii="Helvetica Neue" w:eastAsia="Times New Roman" w:hAnsi="Helvetica Neue" w:cs="Times New Roman"/>
+          <w:color w:val="212529"/>
+          <w:lang w:eastAsia="ru-RU"/>
+        </w:rPr>
+        <w:t xml:space="preserve"> — это компилятор языка программирования Java, который преобразует исходный код, написанный в файлах с расширением .</w:t>
+      </w:r>
+      <w:proofErr w:type="spellStart"/>
+      <w:r>
+        <w:rPr>
+          <w:rFonts w:ascii="Helvetica Neue" w:eastAsia="Times New Roman" w:hAnsi="Helvetica Neue" w:cs="Times New Roman"/>
+          <w:color w:val="212529"/>
+          <w:lang w:eastAsia="ru-RU"/>
+        </w:rPr>
+        <w:t>java</w:t>
+      </w:r>
+      <w:proofErr w:type="spellEnd"/>
+      <w:r>
+        <w:rPr>
+          <w:rFonts w:ascii="Helvetica Neue" w:eastAsia="Times New Roman" w:hAnsi="Helvetica Neue" w:cs="Times New Roman"/>
+          <w:color w:val="212529"/>
+          <w:lang w:eastAsia="ru-RU"/>
+        </w:rPr>
+        <w:t xml:space="preserve">, в байт-код. Байт-код — это промежуточный код, который может быть выполнен Java Virtual Machine (JVM). </w:t>
+      </w:r>
+    </w:p>
+    <w:p>
+      <w:pPr>
+        <w:shd w:val="clear" w:color="auto" w:fill="FFFFFF"/>
+        <w:spacing w:before="100" w:beforeAutospacing="1" w:after="100" w:afterAutospacing="1"/>
+        <w:ind w:left="360"/>
+        <w:rPr>
+          <w:rFonts w:ascii="Helvetica Neue" w:eastAsia="Times New Roman" w:hAnsi="Helvetica Neue" w:cs="Times New Roman"/>
+          <w:color w:val="212529"/>
+          <w:lang w:eastAsia="ru-RU"/>
+        </w:rPr>
+      </w:pPr>
+      <w:r>
+        <w:rPr>
+          <w:rFonts w:ascii="Helvetica Neue" w:eastAsia="Times New Roman" w:hAnsi="Helvetica Neue" w:cs="Times New Roman"/>
+          <w:color w:val="212529"/>
+          <w:lang w:eastAsia="ru-RU"/>
+        </w:rPr>
+        <w:t xml:space="preserve">Основные функции </w:t>
+      </w:r>
+      <w:proofErr w:type="spellStart"/>
+      <w:r>
+        <w:rPr>
+          <w:rFonts w:ascii="Helvetica Neue" w:eastAsia="Times New Roman" w:hAnsi="Helvetica Neue" w:cs="Times New Roman"/>
+          <w:color w:val="212529"/>
+          <w:lang w:eastAsia="ru-RU"/>
+        </w:rPr>
+        <w:t>javac</w:t>
+      </w:r>
+      <w:proofErr w:type="spellEnd"/>
+      <w:r>
+        <w:rPr>
+          <w:rFonts w:ascii="Helvetica Neue" w:eastAsia="Times New Roman" w:hAnsi="Helvetica Neue" w:cs="Times New Roman"/>
+          <w:color w:val="212529"/>
+          <w:lang w:eastAsia="ru-RU"/>
+        </w:rPr>
+        <w:t xml:space="preserve"> включают:</w:t>
+      </w:r>
+    </w:p>
+    <w:p>
+      <w:pPr>
+        <w:shd w:val="clear" w:color="auto" w:fill="FFFFFF"/>
+        <w:spacing w:before="100" w:beforeAutospacing="1" w:after="100" w:afterAutospacing="1"/>
+        <w:ind w:left="360"/>
+        <w:rPr>
+          <w:rFonts w:ascii="Helvetica Neue" w:eastAsia="Times New Roman" w:hAnsi="Helvetica Neue" w:cs="Times New Roman"/>
+          <w:color w:val="212529"/>
+          <w:lang w:eastAsia="ru-RU"/>
+        </w:rPr>
+      </w:pPr>
+      <w:r>
+        <w:rPr>
+          <w:rFonts w:ascii="Helvetica Neue" w:eastAsia="Times New Roman" w:hAnsi="Helvetica Neue" w:cs="Times New Roman"/>
+          <w:color w:val="212529"/>
+          <w:lang w:eastAsia="ru-RU"/>
+        </w:rPr>
+        <w:t xml:space="preserve">1. Компиляция исходного кода: </w:t>
+      </w:r>
+      <w:proofErr w:type="spellStart"/>
+      <w:r>
+        <w:rPr>
+          <w:rFonts w:ascii="Helvetica Neue" w:eastAsia="Times New Roman" w:hAnsi="Helvetica Neue" w:cs="Times New Roman"/>
+          <w:color w:val="212529"/>
+          <w:lang w:eastAsia="ru-RU"/>
+        </w:rPr>
+        <w:t>javac</w:t>
+      </w:r>
+      <w:proofErr w:type="spellEnd"/>
+      <w:r>
+        <w:rPr>
+          <w:rFonts w:ascii="Helvetica Neue" w:eastAsia="Times New Roman" w:hAnsi="Helvetica Neue" w:cs="Times New Roman"/>
+          <w:color w:val="212529"/>
+          <w:lang w:eastAsia="ru-RU"/>
+        </w:rPr>
+        <w:t xml:space="preserve"> принимает файлы .</w:t>
+      </w:r>
+      <w:proofErr w:type="spellStart"/>
+      <w:r>
+        <w:rPr>
+          <w:rFonts w:ascii="Helvetica Neue" w:eastAsia="Times New Roman" w:hAnsi="Helvetica Neue" w:cs="Times New Roman"/>
+          <w:color w:val="212529"/>
+          <w:lang w:eastAsia="ru-RU"/>
+        </w:rPr>
+        <w:t>java</w:t>
+      </w:r>
+      <w:proofErr w:type="spellEnd"/>
+      <w:r>
+        <w:rPr>
+          <w:rFonts w:ascii="Helvetica Neue" w:eastAsia="Times New Roman" w:hAnsi="Helvetica Neue" w:cs="Times New Roman"/>
+          <w:color w:val="212529"/>
+          <w:lang w:eastAsia="ru-RU"/>
+        </w:rPr>
+        <w:t xml:space="preserve"> в качестве входных данных и создает соответствующие файлы .</w:t>
+      </w:r>
+      <w:proofErr w:type="spellStart"/>
+      <w:r>
+        <w:rPr>
+          <w:rFonts w:ascii="Helvetica Neue" w:eastAsia="Times New Roman" w:hAnsi="Helvetica Neue" w:cs="Times New Roman"/>
+          <w:color w:val="212529"/>
+          <w:lang w:eastAsia="ru-RU"/>
+        </w:rPr>
+        <w:t>class</w:t>
+      </w:r>
+      <w:proofErr w:type="spellEnd"/>
+      <w:r>
+        <w:rPr>
+          <w:rFonts w:ascii="Helvetica Neue" w:eastAsia="Times New Roman" w:hAnsi="Helvetica Neue" w:cs="Times New Roman"/>
+          <w:color w:val="212529"/>
+          <w:lang w:eastAsia="ru-RU"/>
+        </w:rPr>
+        <w:t>, содержащие байт-код.</w:t>
+      </w:r>
+    </w:p>
+    <w:p>
+      <w:pPr>
+        <w:shd w:val="clear" w:color="auto" w:fill="FFFFFF"/>
+        <w:spacing w:before="100" w:beforeAutospacing="1" w:after="100" w:afterAutospacing="1"/>
+        <w:ind w:left="360"/>
+        <w:rPr>
+          <w:rFonts w:ascii="Helvetica Neue" w:eastAsia="Times New Roman" w:hAnsi="Helvetica Neue" w:cs="Times New Roman"/>
+          <w:color w:val="212529"/>
+          <w:lang w:eastAsia="ru-RU"/>
+        </w:rPr>
+      </w:pPr>
+      <w:r>
+        <w:rPr>
+          <w:rFonts w:ascii="Helvetica Neue" w:eastAsia="Times New Roman" w:hAnsi="Helvetica Neue" w:cs="Times New Roman"/>
+          <w:color w:val="212529"/>
+          <w:lang w:eastAsia="ru-RU"/>
+        </w:rPr>
+        <w:t>2. Проверка синтаксиса</w:t>
+      </w:r>
+      <w:proofErr w:type="gramStart"/>
+      <w:r>
+        <w:rPr>
+          <w:rFonts w:ascii="Helvetica Neue" w:eastAsia="Times New Roman" w:hAnsi="Helvetica Neue" w:cs="Times New Roman"/>
+          <w:color w:val="212529"/>
+          <w:lang w:eastAsia="ru-RU"/>
+        </w:rPr>
+        <w:t>: Во время</w:t>
+      </w:r>
+      <w:proofErr w:type="gramEnd"/>
+      <w:r>
+        <w:rPr>
+          <w:rFonts w:ascii="Helvetica Neue" w:eastAsia="Times New Roman" w:hAnsi="Helvetica Neue" w:cs="Times New Roman"/>
+          <w:color w:val="212529"/>
+          <w:lang w:eastAsia="ru-RU"/>
+        </w:rPr>
+        <w:t xml:space="preserve"> компиляции </w:t>
+      </w:r>
+      <w:proofErr w:type="spellStart"/>
+      <w:r>
+        <w:rPr>
+          <w:rFonts w:ascii="Helvetica Neue" w:eastAsia="Times New Roman" w:hAnsi="Helvetica Neue" w:cs="Times New Roman"/>
+          <w:color w:val="212529"/>
+          <w:lang w:eastAsia="ru-RU"/>
+        </w:rPr>
+        <w:t>javac</w:t>
+      </w:r>
+      <w:proofErr w:type="spellEnd"/>
+      <w:r>
+        <w:rPr>
+          <w:rFonts w:ascii="Helvetica Neue" w:eastAsia="Times New Roman" w:hAnsi="Helvetica Neue" w:cs="Times New Roman"/>
+          <w:color w:val="212529"/>
+          <w:lang w:eastAsia="ru-RU"/>
+        </w:rPr>
+        <w:t xml:space="preserve"> проверяет синтаксис и семантику кода. Если есть ошибки, такие как неверные конструкции, отсутствующие методы или классы, невызываемые методы и т.д., компилятор выдаст сообщения об ошибках.</w:t>
+      </w:r>
+    </w:p>
+    <w:p>
+      <w:pPr>
+        <w:shd w:val="clear" w:color="auto" w:fill="FFFFFF"/>
+        <w:spacing w:before="100" w:beforeAutospacing="1" w:after="100" w:afterAutospacing="1"/>
+        <w:ind w:left="360"/>
+        <w:rPr>
+          <w:rFonts w:ascii="Helvetica Neue" w:eastAsia="Times New Roman" w:hAnsi="Helvetica Neue" w:cs="Times New Roman"/>
+          <w:color w:val="212529"/>
+          <w:lang w:eastAsia="ru-RU"/>
+        </w:rPr>
+      </w:pPr>
+      <w:r>
+        <w:rPr>
+          <w:rFonts w:ascii="Helvetica Neue" w:eastAsia="Times New Roman" w:hAnsi="Helvetica Neue" w:cs="Times New Roman"/>
+          <w:color w:val="212529"/>
+          <w:lang w:eastAsia="ru-RU"/>
+        </w:rPr>
+        <w:t xml:space="preserve">3. Поддержка нескольких файлов: </w:t>
+      </w:r>
+      <w:proofErr w:type="spellStart"/>
+      <w:r>
+        <w:rPr>
+          <w:rFonts w:ascii="Helvetica Neue" w:eastAsia="Times New Roman" w:hAnsi="Helvetica Neue" w:cs="Times New Roman"/>
+          <w:color w:val="212529"/>
+          <w:lang w:eastAsia="ru-RU"/>
+        </w:rPr>
+        <w:t>javac</w:t>
+      </w:r>
+      <w:proofErr w:type="spellEnd"/>
+      <w:r>
+        <w:rPr>
+          <w:rFonts w:ascii="Helvetica Neue" w:eastAsia="Times New Roman" w:hAnsi="Helvetica Neue" w:cs="Times New Roman"/>
+          <w:color w:val="212529"/>
+          <w:lang w:eastAsia="ru-RU"/>
+        </w:rPr>
+        <w:t xml:space="preserve"> может компилировать несколько файлов одновременно. Например, вы можете передать в качестве аргументов несколько файлов .</w:t>
+      </w:r>
+      <w:proofErr w:type="spellStart"/>
+      <w:r>
+        <w:rPr>
+          <w:rFonts w:ascii="Helvetica Neue" w:eastAsia="Times New Roman" w:hAnsi="Helvetica Neue" w:cs="Times New Roman"/>
+          <w:color w:val="212529"/>
+          <w:lang w:eastAsia="ru-RU"/>
+        </w:rPr>
+        <w:t>java</w:t>
+      </w:r>
+      <w:proofErr w:type="spellEnd"/>
+      <w:r>
+        <w:rPr>
+          <w:rFonts w:ascii="Helvetica Neue" w:eastAsia="Times New Roman" w:hAnsi="Helvetica Neue" w:cs="Times New Roman"/>
+          <w:color w:val="212529"/>
+          <w:lang w:eastAsia="ru-RU"/>
+        </w:rPr>
+        <w:t>.</w:t>
+      </w:r>
+    </w:p>
+    <w:p>
+      <w:pPr>
+        <w:shd w:val="clear" w:color="auto" w:fill="FFFFFF"/>
+        <w:spacing w:before="100" w:beforeAutospacing="1" w:after="100" w:afterAutospacing="1"/>
+        <w:ind w:left="360"/>
+        <w:rPr>
+          <w:rFonts w:ascii="Helvetica Neue" w:eastAsia="Times New Roman" w:hAnsi="Helvetica Neue" w:cs="Times New Roman"/>
+          <w:color w:val="212529"/>
+          <w:lang w:eastAsia="ru-RU"/>
+        </w:rPr>
+      </w:pPr>
+      <w:r>
+        <w:rPr>
+          <w:rFonts w:ascii="Helvetica Neue" w:eastAsia="Times New Roman" w:hAnsi="Helvetica Neue" w:cs="Times New Roman"/>
+          <w:color w:val="212529"/>
+          <w:lang w:eastAsia="ru-RU"/>
+        </w:rPr>
+        <w:lastRenderedPageBreak/>
+        <w:t xml:space="preserve">4. Опции компиляции: </w:t>
+      </w:r>
+      <w:proofErr w:type="spellStart"/>
+      <w:r>
+        <w:rPr>
+          <w:rFonts w:ascii="Helvetica Neue" w:eastAsia="Times New Roman" w:hAnsi="Helvetica Neue" w:cs="Times New Roman"/>
+          <w:color w:val="212529"/>
+          <w:lang w:eastAsia="ru-RU"/>
+        </w:rPr>
+        <w:t>javac</w:t>
+      </w:r>
+      <w:proofErr w:type="spellEnd"/>
+      <w:r>
+        <w:rPr>
+          <w:rFonts w:ascii="Helvetica Neue" w:eastAsia="Times New Roman" w:hAnsi="Helvetica Neue" w:cs="Times New Roman"/>
+          <w:color w:val="212529"/>
+          <w:lang w:eastAsia="ru-RU"/>
+        </w:rPr>
+        <w:t xml:space="preserve"> предоставляет различные параметры командной строки для настроек компиляции, таких как указание целевой версии Java, использование библиотек и директорий, управление предупреждениями и так далее.</w:t>
+      </w:r>
+    </w:p>
+    <w:p>
+      <w:pPr>
+        <w:shd w:val="clear" w:color="auto" w:fill="FFFFFF"/>
+        <w:spacing w:before="100" w:beforeAutospacing="1" w:after="100" w:afterAutospacing="1"/>
+        <w:ind w:left="360"/>
+        <w:rPr>
+          <w:rFonts w:ascii="Helvetica Neue" w:eastAsia="Times New Roman" w:hAnsi="Helvetica Neue" w:cs="Times New Roman"/>
+          <w:color w:val="212529"/>
+          <w:lang w:eastAsia="ru-RU"/>
+        </w:rPr>
+      </w:pPr>
+      <w:r>
+        <w:rPr>
+          <w:rFonts w:ascii="Helvetica Neue" w:eastAsia="Times New Roman" w:hAnsi="Helvetica Neue" w:cs="Times New Roman"/>
+          <w:color w:val="212529"/>
+          <w:lang w:eastAsia="ru-RU"/>
+        </w:rPr>
+        <w:t>Пример использования:</w:t>
+      </w:r>
+    </w:p>
+    <w:p>
+      <w:pPr>
+        <w:shd w:val="clear" w:color="auto" w:fill="FFFFFF"/>
+        <w:spacing w:before="100" w:beforeAutospacing="1" w:after="100" w:afterAutospacing="1"/>
+        <w:ind w:left="360"/>
+        <w:rPr>
+          <w:rFonts w:ascii="Helvetica Neue" w:eastAsia="Times New Roman" w:hAnsi="Helvetica Neue" w:cs="Times New Roman"/>
+          <w:color w:val="212529"/>
+          <w:lang w:eastAsia="ru-RU"/>
+        </w:rPr>
+      </w:pPr>
+      <w:proofErr w:type="spellStart"/>
+      <w:r>
+        <w:rPr>
+          <w:rFonts w:ascii="Helvetica Neue" w:eastAsia="Times New Roman" w:hAnsi="Helvetica Neue" w:cs="Times New Roman"/>
+          <w:color w:val="212529"/>
+          <w:lang w:eastAsia="ru-RU"/>
+        </w:rPr>
+        <w:t>javac</w:t>
+      </w:r>
+      <w:proofErr w:type="spellEnd"/>
+      <w:r>
+        <w:rPr>
+          <w:rFonts w:ascii="Helvetica Neue" w:eastAsia="Times New Roman" w:hAnsi="Helvetica Neue" w:cs="Times New Roman"/>
+          <w:color w:val="212529"/>
+          <w:lang w:eastAsia="ru-RU"/>
+        </w:rPr>
+        <w:t xml:space="preserve"> MyClass.java</w:t>
+      </w:r>
+    </w:p>
+    <w:p>
+      <w:pPr>
+        <w:pBdr>
+          <w:bottom w:val="single" w:sz="6" w:space="1" w:color="auto"/>
+        </w:pBdr>
+        <w:shd w:val="clear" w:color="auto" w:fill="FFFFFF"/>
+        <w:spacing w:before="100" w:beforeAutospacing="1" w:after="100" w:afterAutospacing="1"/>
+        <w:ind w:left="360"/>
+        <w:rPr>
+          <w:rFonts w:ascii="Helvetica Neue" w:eastAsia="Times New Roman" w:hAnsi="Helvetica Neue" w:cs="Times New Roman"/>
+          <w:color w:val="212529"/>
+          <w:lang w:eastAsia="ru-RU"/>
+        </w:rPr>
+      </w:pPr>
+      <w:r>
+        <w:rPr>
+          <w:rFonts w:ascii="Helvetica Neue" w:eastAsia="Times New Roman" w:hAnsi="Helvetica Neue" w:cs="Times New Roman"/>
+          <w:color w:val="212529"/>
+          <w:lang w:eastAsia="ru-RU"/>
+        </w:rPr>
+        <w:t xml:space="preserve">После выполнения этой команды, если нет ошибок, будет создан файл </w:t>
+      </w:r>
+      <w:proofErr w:type="spellStart"/>
+      <w:r>
+        <w:rPr>
+          <w:rFonts w:ascii="Helvetica Neue" w:eastAsia="Times New Roman" w:hAnsi="Helvetica Neue" w:cs="Times New Roman"/>
+          <w:color w:val="212529"/>
+          <w:lang w:eastAsia="ru-RU"/>
+        </w:rPr>
+        <w:t>MyClass.class</w:t>
+      </w:r>
+      <w:proofErr w:type="spellEnd"/>
+      <w:r>
+        <w:rPr>
+          <w:rFonts w:ascii="Helvetica Neue" w:eastAsia="Times New Roman" w:hAnsi="Helvetica Neue" w:cs="Times New Roman"/>
+          <w:color w:val="212529"/>
+          <w:lang w:eastAsia="ru-RU"/>
+        </w:rPr>
+        <w:t>, который содержит байт-код, готовый для выполнения на JVM.</w:t>
+      </w:r>
+    </w:p>
+    <w:p>
+      <w:pPr>
+        <w:shd w:val="clear" w:color="auto" w:fill="FFFFFF"/>
+        <w:spacing w:before="100" w:beforeAutospacing="1" w:after="100" w:afterAutospacing="1"/>
+        <w:ind w:left="360"/>
+        <w:rPr>
+          <w:rFonts w:ascii="Helvetica Neue" w:eastAsia="Times New Roman" w:hAnsi="Helvetica Neue" w:cs="Times New Roman"/>
+          <w:color w:val="212529"/>
+          <w:lang w:eastAsia="ru-RU"/>
+        </w:rPr>
+      </w:pPr>
+      <w:r>
+        <w:rPr>
+          <w:rFonts w:ascii="Helvetica Neue" w:eastAsia="Times New Roman" w:hAnsi="Helvetica Neue" w:cs="Times New Roman"/>
+          <w:color w:val="212529"/>
+          <w:lang w:eastAsia="ru-RU"/>
+        </w:rPr>
+        <w:t xml:space="preserve">2. </w:t>
+      </w:r>
+      <w:r>
+        <w:rPr>
+          <w:rFonts w:ascii="Helvetica Neue" w:eastAsia="Times New Roman" w:hAnsi="Helvetica Neue" w:cs="Times New Roman"/>
+          <w:color w:val="212529"/>
+          <w:lang w:eastAsia="ru-RU"/>
+        </w:rPr>
+        <w:t xml:space="preserve">f ключ в </w:t>
+      </w:r>
+      <w:proofErr w:type="spellStart"/>
+      <w:r>
+        <w:rPr>
+          <w:rFonts w:ascii="Helvetica Neue" w:eastAsia="Times New Roman" w:hAnsi="Helvetica Neue" w:cs="Times New Roman"/>
+          <w:color w:val="212529"/>
+          <w:lang w:eastAsia="ru-RU"/>
+        </w:rPr>
+        <w:t>jar</w:t>
+      </w:r>
+      <w:proofErr w:type="spellEnd"/>
+    </w:p>
+    <w:p>
+      <w:pPr>
+        <w:shd w:val="clear" w:color="auto" w:fill="FFFFFF"/>
+        <w:spacing w:before="100" w:beforeAutospacing="1" w:after="100" w:afterAutospacing="1"/>
+        <w:ind w:left="360"/>
+        <w:rPr>
+          <w:rFonts w:ascii="Helvetica Neue" w:eastAsia="Times New Roman" w:hAnsi="Helvetica Neue" w:cs="Times New Roman"/>
+          <w:color w:val="212529"/>
+          <w:lang w:eastAsia="ru-RU"/>
+        </w:rPr>
+      </w:pPr>
+    </w:p>
+    <w:p>
+      <w:pPr>
+        <w:shd w:val="clear" w:color="auto" w:fill="FFFFFF"/>
+        <w:spacing w:before="100" w:beforeAutospacing="1" w:after="100" w:afterAutospacing="1"/>
+        <w:ind w:left="360"/>
+        <w:rPr>
+          <w:rFonts w:ascii="Helvetica Neue" w:eastAsia="Times New Roman" w:hAnsi="Helvetica Neue" w:cs="Times New Roman"/>
+          <w:color w:val="212529"/>
+          <w:lang w:eastAsia="ru-RU"/>
+        </w:rPr>
+      </w:pPr>
+      <w:r>
+        <w:rPr>
+          <w:rFonts w:ascii="Helvetica Neue" w:eastAsia="Times New Roman" w:hAnsi="Helvetica Neue" w:cs="Times New Roman"/>
+          <w:color w:val="212529"/>
+          <w:lang w:eastAsia="ru-RU"/>
+        </w:rPr>
+        <w:t xml:space="preserve">В команде </w:t>
+      </w:r>
+      <w:proofErr w:type="spellStart"/>
+      <w:r>
+        <w:rPr>
+          <w:rFonts w:ascii="Helvetica Neue" w:eastAsia="Times New Roman" w:hAnsi="Helvetica Neue" w:cs="Times New Roman"/>
+          <w:color w:val="212529"/>
+          <w:lang w:eastAsia="ru-RU"/>
+        </w:rPr>
+        <w:t>jar</w:t>
+      </w:r>
+      <w:proofErr w:type="spellEnd"/>
+      <w:r>
+        <w:rPr>
+          <w:rFonts w:ascii="Helvetica Neue" w:eastAsia="Times New Roman" w:hAnsi="Helvetica Neue" w:cs="Times New Roman"/>
+          <w:color w:val="212529"/>
+          <w:lang w:eastAsia="ru-RU"/>
+        </w:rPr>
+        <w:t xml:space="preserve"> </w:t>
+      </w:r>
+      <w:proofErr w:type="spellStart"/>
+      <w:r>
+        <w:rPr>
+          <w:rFonts w:ascii="Helvetica Neue" w:eastAsia="Times New Roman" w:hAnsi="Helvetica Neue" w:cs="Times New Roman"/>
+          <w:color w:val="212529"/>
+          <w:lang w:eastAsia="ru-RU"/>
+        </w:rPr>
+        <w:t>cfm</w:t>
+      </w:r>
+      <w:proofErr w:type="spellEnd"/>
+      <w:r>
+        <w:rPr>
+          <w:rFonts w:ascii="Helvetica Neue" w:eastAsia="Times New Roman" w:hAnsi="Helvetica Neue" w:cs="Times New Roman"/>
+          <w:color w:val="212529"/>
+          <w:lang w:eastAsia="ru-RU"/>
+        </w:rPr>
+        <w:t xml:space="preserve"> MyArchive.jar Manifest.txt </w:t>
+      </w:r>
+      <w:proofErr w:type="spellStart"/>
+      <w:r>
+        <w:rPr>
+          <w:rFonts w:ascii="Helvetica Neue" w:eastAsia="Times New Roman" w:hAnsi="Helvetica Neue" w:cs="Times New Roman"/>
+          <w:color w:val="212529"/>
+          <w:lang w:eastAsia="ru-RU"/>
+        </w:rPr>
+        <w:t>MyClass.class</w:t>
+      </w:r>
+      <w:proofErr w:type="spellEnd"/>
+      <w:r>
+        <w:rPr>
+          <w:rFonts w:ascii="Helvetica Neue" w:eastAsia="Times New Roman" w:hAnsi="Helvetica Neue" w:cs="Times New Roman"/>
+          <w:color w:val="212529"/>
+          <w:lang w:eastAsia="ru-RU"/>
+        </w:rPr>
+        <w:t xml:space="preserve"> флаги c, f и m имеют следующие значения:</w:t>
+      </w:r>
+    </w:p>
+    <w:p>
+      <w:pPr>
+        <w:shd w:val="clear" w:color="auto" w:fill="FFFFFF"/>
+        <w:spacing w:before="100" w:beforeAutospacing="1" w:after="100" w:afterAutospacing="1"/>
+        <w:ind w:left="360"/>
+        <w:rPr>
+          <w:rFonts w:ascii="Helvetica Neue" w:eastAsia="Times New Roman" w:hAnsi="Helvetica Neue" w:cs="Times New Roman"/>
+          <w:color w:val="212529"/>
+          <w:lang w:eastAsia="ru-RU"/>
+        </w:rPr>
+      </w:pPr>
+      <w:r>
+        <w:rPr>
+          <w:rFonts w:ascii="Helvetica Neue" w:eastAsia="Times New Roman" w:hAnsi="Helvetica Neue" w:cs="Times New Roman"/>
+          <w:color w:val="212529"/>
+          <w:lang w:eastAsia="ru-RU"/>
+        </w:rPr>
+        <w:t>- c — создать новый архив (</w:t>
+      </w:r>
+      <w:proofErr w:type="spellStart"/>
+      <w:r>
+        <w:rPr>
+          <w:rFonts w:ascii="Helvetica Neue" w:eastAsia="Times New Roman" w:hAnsi="Helvetica Neue" w:cs="Times New Roman"/>
+          <w:color w:val="212529"/>
+          <w:lang w:eastAsia="ru-RU"/>
+        </w:rPr>
+        <w:t>create</w:t>
+      </w:r>
+      <w:proofErr w:type="spellEnd"/>
+      <w:r>
+        <w:rPr>
+          <w:rFonts w:ascii="Helvetica Neue" w:eastAsia="Times New Roman" w:hAnsi="Helvetica Neue" w:cs="Times New Roman"/>
+          <w:color w:val="212529"/>
+          <w:lang w:eastAsia="ru-RU"/>
+        </w:rPr>
+        <w:t>).</w:t>
+      </w:r>
+    </w:p>
+    <w:p>
+      <w:pPr>
+        <w:shd w:val="clear" w:color="auto" w:fill="FFFFFF"/>
+        <w:spacing w:before="100" w:beforeAutospacing="1" w:after="100" w:afterAutospacing="1"/>
+        <w:ind w:left="360"/>
+        <w:rPr>
+          <w:rFonts w:ascii="Helvetica Neue" w:eastAsia="Times New Roman" w:hAnsi="Helvetica Neue" w:cs="Times New Roman"/>
+          <w:color w:val="212529"/>
+          <w:lang w:eastAsia="ru-RU"/>
+        </w:rPr>
+      </w:pPr>
+      <w:r>
+        <w:rPr>
+          <w:rFonts w:ascii="Helvetica Neue" w:eastAsia="Times New Roman" w:hAnsi="Helvetica Neue" w:cs="Times New Roman"/>
+          <w:color w:val="212529"/>
+          <w:lang w:eastAsia="ru-RU"/>
+        </w:rPr>
+        <w:t>- f — указать имя файла архива (</w:t>
+      </w:r>
+      <w:proofErr w:type="spellStart"/>
+      <w:r>
+        <w:rPr>
+          <w:rFonts w:ascii="Helvetica Neue" w:eastAsia="Times New Roman" w:hAnsi="Helvetica Neue" w:cs="Times New Roman"/>
+          <w:color w:val="212529"/>
+          <w:lang w:eastAsia="ru-RU"/>
+        </w:rPr>
+        <w:t>file</w:t>
+      </w:r>
+      <w:proofErr w:type="spellEnd"/>
+      <w:r>
+        <w:rPr>
+          <w:rFonts w:ascii="Helvetica Neue" w:eastAsia="Times New Roman" w:hAnsi="Helvetica Neue" w:cs="Times New Roman"/>
+          <w:color w:val="212529"/>
+          <w:lang w:eastAsia="ru-RU"/>
+        </w:rPr>
+        <w:t>).</w:t>
+      </w:r>
+    </w:p>
+    <w:p>
+      <w:pPr>
+        <w:shd w:val="clear" w:color="auto" w:fill="FFFFFF"/>
+        <w:spacing w:before="100" w:beforeAutospacing="1" w:after="100" w:afterAutospacing="1"/>
+        <w:ind w:left="360"/>
+        <w:rPr>
+          <w:rFonts w:ascii="Helvetica Neue" w:eastAsia="Times New Roman" w:hAnsi="Helvetica Neue" w:cs="Times New Roman"/>
+          <w:color w:val="212529"/>
+          <w:lang w:eastAsia="ru-RU"/>
+        </w:rPr>
+      </w:pPr>
+      <w:r>
+        <w:rPr>
+          <w:rFonts w:ascii="Helvetica Neue" w:eastAsia="Times New Roman" w:hAnsi="Helvetica Neue" w:cs="Times New Roman"/>
+          <w:color w:val="212529"/>
+          <w:lang w:eastAsia="ru-RU"/>
+        </w:rPr>
+        <w:t>- m — использовать указанный файл манифеста (</w:t>
+      </w:r>
+      <w:proofErr w:type="spellStart"/>
+      <w:r>
+        <w:rPr>
+          <w:rFonts w:ascii="Helvetica Neue" w:eastAsia="Times New Roman" w:hAnsi="Helvetica Neue" w:cs="Times New Roman"/>
+          <w:color w:val="212529"/>
+          <w:lang w:eastAsia="ru-RU"/>
+        </w:rPr>
+        <w:t>manifest</w:t>
+      </w:r>
+      <w:proofErr w:type="spellEnd"/>
+      <w:r>
+        <w:rPr>
+          <w:rFonts w:ascii="Helvetica Neue" w:eastAsia="Times New Roman" w:hAnsi="Helvetica Neue" w:cs="Times New Roman"/>
+          <w:color w:val="212529"/>
+          <w:lang w:eastAsia="ru-RU"/>
+        </w:rPr>
+        <w:t>).</w:t>
+      </w:r>
+    </w:p>
+    <w:p>
+      <w:pPr>
+        <w:pBdr>
+          <w:bottom w:val="single" w:sz="6" w:space="1" w:color="auto"/>
+        </w:pBdr>
+        <w:shd w:val="clear" w:color="auto" w:fill="FFFFFF"/>
+        <w:spacing w:before="100" w:beforeAutospacing="1" w:after="100" w:afterAutospacing="1"/>
+        <w:ind w:left="360"/>
+        <w:rPr>
+          <w:rFonts w:ascii="Helvetica Neue" w:eastAsia="Times New Roman" w:hAnsi="Helvetica Neue" w:cs="Times New Roman"/>
+          <w:color w:val="212529"/>
+          <w:lang w:eastAsia="ru-RU"/>
+        </w:rPr>
+      </w:pPr>
+      <w:r>
+        <w:rPr>
+          <w:rFonts w:ascii="Helvetica Neue" w:eastAsia="Times New Roman" w:hAnsi="Helvetica Neue" w:cs="Times New Roman"/>
+          <w:color w:val="212529"/>
+          <w:lang w:eastAsia="ru-RU"/>
+        </w:rPr>
+        <w:t xml:space="preserve">Таким образом, эта команда создает новый JAR-файл с именем MyArchive.jar, используя манифест из файла Manifest.txt и добавляя в архив класс </w:t>
+      </w:r>
+      <w:proofErr w:type="spellStart"/>
+      <w:r>
+        <w:rPr>
+          <w:rFonts w:ascii="Helvetica Neue" w:eastAsia="Times New Roman" w:hAnsi="Helvetica Neue" w:cs="Times New Roman"/>
+          <w:color w:val="212529"/>
+          <w:lang w:eastAsia="ru-RU"/>
+        </w:rPr>
+        <w:t>MyClass.class</w:t>
+      </w:r>
+      <w:proofErr w:type="spellEnd"/>
+      <w:r>
+        <w:rPr>
+          <w:rFonts w:ascii="Helvetica Neue" w:eastAsia="Times New Roman" w:hAnsi="Helvetica Neue" w:cs="Times New Roman"/>
+          <w:color w:val="212529"/>
+          <w:lang w:eastAsia="ru-RU"/>
+        </w:rPr>
+        <w:t>.</w:t>
+      </w:r>
+    </w:p>
+    <w:p>
+      <w:pPr>
+        <w:shd w:val="clear" w:color="auto" w:fill="FFFFFF"/>
+        <w:spacing w:before="100" w:beforeAutospacing="1" w:after="100" w:afterAutospacing="1"/>
+        <w:ind w:left="360"/>
+        <w:rPr>
+          <w:rFonts w:ascii="Helvetica Neue" w:eastAsia="Times New Roman" w:hAnsi="Helvetica Neue" w:cs="Times New Roman"/>
+          <w:color w:val="212529"/>
+          <w:lang w:eastAsia="ru-RU"/>
+        </w:rPr>
+      </w:pPr>
+      <w:r>
+        <w:rPr>
+          <w:rFonts w:ascii="Helvetica Neue" w:eastAsia="Times New Roman" w:hAnsi="Helvetica Neue" w:cs="Times New Roman"/>
+          <w:color w:val="212529"/>
+          <w:lang w:eastAsia="ru-RU"/>
+        </w:rPr>
+        <w:t>-</w:t>
+      </w:r>
+      <w:r>
+        <w:t xml:space="preserve"> </w:t>
+      </w:r>
+      <w:proofErr w:type="spellStart"/>
+      <w:r>
+        <w:rPr>
+          <w:rFonts w:ascii="Helvetica Neue" w:eastAsia="Times New Roman" w:hAnsi="Helvetica Neue" w:cs="Times New Roman"/>
+          <w:color w:val="212529"/>
+          <w:lang w:eastAsia="ru-RU"/>
+        </w:rPr>
+        <w:t>String.format</w:t>
+      </w:r>
+      <w:proofErr w:type="spellEnd"/>
+    </w:p>
+    <w:p>
+      <w:pPr>
+        <w:shd w:val="clear" w:color="auto" w:fill="FFFFFF"/>
+        <w:spacing w:before="100" w:beforeAutospacing="1" w:after="100" w:afterAutospacing="1"/>
+        <w:ind w:left="360"/>
+        <w:rPr>
+          <w:rFonts w:ascii="Helvetica Neue" w:eastAsia="Times New Roman" w:hAnsi="Helvetica Neue" w:cs="Times New Roman"/>
+          <w:color w:val="212529"/>
+          <w:lang w:eastAsia="ru-RU"/>
+        </w:rPr>
+      </w:pPr>
+      <w:proofErr w:type="spellStart"/>
+      <w:r>
+        <w:rPr>
+          <w:rFonts w:ascii="Helvetica Neue" w:eastAsia="Times New Roman" w:hAnsi="Helvetica Neue" w:cs="Times New Roman"/>
+          <w:color w:val="212529"/>
+          <w:lang w:eastAsia="ru-RU"/>
+        </w:rPr>
+        <w:t>String.format</w:t>
+      </w:r>
+      <w:proofErr w:type="spellEnd"/>
+      <w:r>
+        <w:rPr>
+          <w:rFonts w:ascii="Helvetica Neue" w:eastAsia="Times New Roman" w:hAnsi="Helvetica Neue" w:cs="Times New Roman"/>
+          <w:color w:val="212529"/>
+          <w:lang w:eastAsia="ru-RU"/>
+        </w:rPr>
+        <w:t xml:space="preserve"> в Java — это метод, позволяющий форматировать строки, используя заданные шаблоны. Он обеспечивает гибкий и удобный способ создания строк с подстановкой значений переменных, а также контроля их отображения.</w:t>
+      </w:r>
+    </w:p>
+    <w:p>
+      <w:pPr>
+        <w:shd w:val="clear" w:color="auto" w:fill="FFFFFF"/>
+        <w:spacing w:before="100" w:beforeAutospacing="1" w:after="100" w:afterAutospacing="1"/>
+        <w:ind w:left="360"/>
+        <w:rPr>
+          <w:rFonts w:ascii="Helvetica Neue" w:eastAsia="Times New Roman" w:hAnsi="Helvetica Neue" w:cs="Times New Roman"/>
+          <w:color w:val="212529"/>
+          <w:lang w:eastAsia="ru-RU"/>
+        </w:rPr>
+      </w:pPr>
+      <w:r>
+        <w:rPr>
+          <w:rFonts w:ascii="Helvetica Neue" w:eastAsia="Times New Roman" w:hAnsi="Helvetica Neue" w:cs="Times New Roman"/>
+          <w:color w:val="212529"/>
+          <w:lang w:eastAsia="ru-RU"/>
+        </w:rPr>
+        <w:t xml:space="preserve">Вот основные моменты о </w:t>
+      </w:r>
+      <w:proofErr w:type="spellStart"/>
+      <w:r>
+        <w:rPr>
+          <w:rFonts w:ascii="Helvetica Neue" w:eastAsia="Times New Roman" w:hAnsi="Helvetica Neue" w:cs="Times New Roman"/>
+          <w:color w:val="212529"/>
+          <w:lang w:eastAsia="ru-RU"/>
+        </w:rPr>
+        <w:t>String.format</w:t>
+      </w:r>
+      <w:proofErr w:type="spellEnd"/>
+      <w:r>
+        <w:rPr>
+          <w:rFonts w:ascii="Helvetica Neue" w:eastAsia="Times New Roman" w:hAnsi="Helvetica Neue" w:cs="Times New Roman"/>
+          <w:color w:val="212529"/>
+          <w:lang w:eastAsia="ru-RU"/>
+        </w:rPr>
+        <w:t>:</w:t>
+      </w:r>
+    </w:p>
+    <w:p>
+      <w:pPr>
+        <w:shd w:val="clear" w:color="auto" w:fill="FFFFFF"/>
+        <w:spacing w:before="100" w:beforeAutospacing="1" w:after="100" w:afterAutospacing="1"/>
+        <w:ind w:left="360"/>
+        <w:rPr>
+          <w:rFonts w:ascii="Helvetica Neue" w:eastAsia="Times New Roman" w:hAnsi="Helvetica Neue" w:cs="Times New Roman"/>
+          <w:color w:val="212529"/>
+          <w:lang w:eastAsia="ru-RU"/>
+        </w:rPr>
+      </w:pPr>
+      <w:r>
+        <w:rPr>
+          <w:rFonts w:ascii="Helvetica Neue" w:eastAsia="Times New Roman" w:hAnsi="Helvetica Neue" w:cs="Times New Roman"/>
+          <w:color w:val="212529"/>
+          <w:lang w:eastAsia="ru-RU"/>
+        </w:rPr>
+        <w:t>1. Синтаксис:</w:t>
+      </w:r>
+    </w:p>
+    <w:p>
+      <w:pPr>
+        <w:shd w:val="clear" w:color="auto" w:fill="FFFFFF"/>
+        <w:spacing w:before="100" w:beforeAutospacing="1" w:after="100" w:afterAutospacing="1"/>
+        <w:ind w:left="360"/>
+        <w:rPr>
+          <w:rFonts w:ascii="Helvetica Neue" w:eastAsia="Times New Roman" w:hAnsi="Helvetica Neue" w:cs="Times New Roman"/>
+          <w:color w:val="212529"/>
+          <w:lang w:eastAsia="ru-RU"/>
+        </w:rPr>
+      </w:pPr>
+      <w:r>
+        <w:rPr>
+          <w:rFonts w:ascii="Helvetica Neue" w:eastAsia="Times New Roman" w:hAnsi="Helvetica Neue" w:cs="Times New Roman"/>
+          <w:color w:val="212529"/>
+          <w:lang w:eastAsia="ru-RU"/>
+        </w:rPr>
+        <w:t xml:space="preserve">   Метод принимает два основных параметра: строку формата и значения, которые будут подставлены в строку.</w:t>
+      </w:r>
+    </w:p>
+    <w:p>
+      <w:pPr>
+        <w:shd w:val="clear" w:color="auto" w:fill="FFFFFF"/>
+        <w:spacing w:before="100" w:beforeAutospacing="1" w:after="100" w:afterAutospacing="1"/>
+        <w:ind w:left="360"/>
+        <w:rPr>
+          <w:rFonts w:ascii="Helvetica Neue" w:eastAsia="Times New Roman" w:hAnsi="Helvetica Neue" w:cs="Times New Roman"/>
+          <w:color w:val="212529"/>
+          <w:lang w:val="en-US" w:eastAsia="ru-RU"/>
+        </w:rPr>
+      </w:pPr>
+      <w:r>
+        <w:rPr>
+          <w:rFonts w:ascii="Helvetica Neue" w:eastAsia="Times New Roman" w:hAnsi="Helvetica Neue" w:cs="Times New Roman"/>
+          <w:color w:val="212529"/>
+          <w:lang w:eastAsia="ru-RU"/>
+        </w:rPr>
+        <w:t xml:space="preserve">   Пример</w:t>
+      </w:r>
+      <w:r>
+        <w:rPr>
+          <w:rFonts w:ascii="Helvetica Neue" w:eastAsia="Times New Roman" w:hAnsi="Helvetica Neue" w:cs="Times New Roman"/>
+          <w:color w:val="212529"/>
+          <w:lang w:val="en-US" w:eastAsia="ru-RU"/>
+        </w:rPr>
+        <w:t>:</w:t>
+      </w:r>
+    </w:p>
+    <w:p>
+      <w:pPr>
+        <w:shd w:val="clear" w:color="auto" w:fill="FFFFFF"/>
+        <w:spacing w:before="100" w:beforeAutospacing="1" w:after="100" w:afterAutospacing="1"/>
+        <w:ind w:left="360"/>
+        <w:rPr>
+          <w:rFonts w:ascii="Helvetica Neue" w:eastAsia="Times New Roman" w:hAnsi="Helvetica Neue" w:cs="Times New Roman"/>
+          <w:color w:val="212529"/>
+          <w:lang w:val="en-US" w:eastAsia="ru-RU"/>
+        </w:rPr>
+      </w:pPr>
+      <w:r>
+        <w:rPr>
+          <w:rFonts w:ascii="Helvetica Neue" w:eastAsia="Times New Roman" w:hAnsi="Helvetica Neue" w:cs="Times New Roman"/>
+          <w:color w:val="212529"/>
+          <w:lang w:val="en-US" w:eastAsia="ru-RU"/>
+        </w:rPr>
+        <w:t xml:space="preserve">   String </w:t>
+      </w:r>
+      <w:proofErr w:type="spellStart"/>
+      <w:r>
+        <w:rPr>
+          <w:rFonts w:ascii="Helvetica Neue" w:eastAsia="Times New Roman" w:hAnsi="Helvetica Neue" w:cs="Times New Roman"/>
+          <w:color w:val="212529"/>
+          <w:lang w:val="en-US" w:eastAsia="ru-RU"/>
+        </w:rPr>
+        <w:t>formattedString</w:t>
+      </w:r>
+      <w:proofErr w:type="spellEnd"/>
+      <w:r>
+        <w:rPr>
+          <w:rFonts w:ascii="Helvetica Neue" w:eastAsia="Times New Roman" w:hAnsi="Helvetica Neue" w:cs="Times New Roman"/>
+          <w:color w:val="212529"/>
+          <w:lang w:val="en-US" w:eastAsia="ru-RU"/>
+        </w:rPr>
+        <w:t xml:space="preserve"> = </w:t>
+      </w:r>
+      <w:proofErr w:type="spellStart"/>
+      <w:r>
+        <w:rPr>
+          <w:rFonts w:ascii="Helvetica Neue" w:eastAsia="Times New Roman" w:hAnsi="Helvetica Neue" w:cs="Times New Roman"/>
+          <w:color w:val="212529"/>
+          <w:lang w:val="en-US" w:eastAsia="ru-RU"/>
+        </w:rPr>
+        <w:t>String.format</w:t>
+      </w:r>
+      <w:proofErr w:type="spellEnd"/>
+      <w:r>
+        <w:rPr>
+          <w:rFonts w:ascii="Helvetica Neue" w:eastAsia="Times New Roman" w:hAnsi="Helvetica Neue" w:cs="Times New Roman"/>
+          <w:color w:val="212529"/>
+          <w:lang w:val="en-US" w:eastAsia="ru-RU"/>
+        </w:rPr>
+        <w:t xml:space="preserve">("Hello, %s! You have %d new messages.", name, </w:t>
+      </w:r>
+      <w:proofErr w:type="spellStart"/>
+      <w:r>
+        <w:rPr>
+          <w:rFonts w:ascii="Helvetica Neue" w:eastAsia="Times New Roman" w:hAnsi="Helvetica Neue" w:cs="Times New Roman"/>
+          <w:color w:val="212529"/>
+          <w:lang w:val="en-US" w:eastAsia="ru-RU"/>
+        </w:rPr>
+        <w:t>messageCount</w:t>
+      </w:r>
+      <w:proofErr w:type="spellEnd"/>
+      <w:r>
+        <w:rPr>
+          <w:rFonts w:ascii="Helvetica Neue" w:eastAsia="Times New Roman" w:hAnsi="Helvetica Neue" w:cs="Times New Roman"/>
+          <w:color w:val="212529"/>
+          <w:lang w:val="en-US" w:eastAsia="ru-RU"/>
+        </w:rPr>
+        <w:t>);</w:t>
+      </w:r>
+    </w:p>
+    <w:p>
+      <w:pPr>
+        <w:shd w:val="clear" w:color="auto" w:fill="FFFFFF"/>
+        <w:spacing w:before="100" w:beforeAutospacing="1" w:after="100" w:afterAutospacing="1"/>
+        <w:ind w:left="360"/>
+        <w:rPr>
+          <w:rFonts w:ascii="Helvetica Neue" w:eastAsia="Times New Roman" w:hAnsi="Helvetica Neue" w:cs="Times New Roman"/>
+          <w:color w:val="212529"/>
+          <w:lang w:eastAsia="ru-RU"/>
+        </w:rPr>
+      </w:pPr>
+      <w:r>
+        <w:rPr>
+          <w:rFonts w:ascii="Helvetica Neue" w:eastAsia="Times New Roman" w:hAnsi="Helvetica Neue" w:cs="Times New Roman"/>
+          <w:color w:val="212529"/>
+          <w:lang w:eastAsia="ru-RU"/>
+        </w:rPr>
+        <w:t>2. Спецификаторы формата:</w:t>
+      </w:r>
+    </w:p>
+    <w:p>
+      <w:pPr>
+        <w:shd w:val="clear" w:color="auto" w:fill="FFFFFF"/>
+        <w:spacing w:before="100" w:beforeAutospacing="1" w:after="100" w:afterAutospacing="1"/>
+        <w:ind w:left="360"/>
+        <w:rPr>
+          <w:rFonts w:ascii="Helvetica Neue" w:eastAsia="Times New Roman" w:hAnsi="Helvetica Neue" w:cs="Times New Roman"/>
+          <w:color w:val="212529"/>
+          <w:lang w:eastAsia="ru-RU"/>
+        </w:rPr>
+      </w:pPr>
+      <w:r>
+        <w:rPr>
+          <w:rFonts w:ascii="Helvetica Neue" w:eastAsia="Times New Roman" w:hAnsi="Helvetica Neue" w:cs="Times New Roman"/>
+          <w:color w:val="212529"/>
+          <w:lang w:eastAsia="ru-RU"/>
+        </w:rPr>
+        <w:lastRenderedPageBreak/>
+        <w:t xml:space="preserve">   В строке формата используются спецификаторы %-символы, которые начинаются с процента (%) и определяют, как будет отображаться соответствующее значение.</w:t>
+      </w:r>
+    </w:p>
+    <w:p>
+      <w:pPr>
+        <w:shd w:val="clear" w:color="auto" w:fill="FFFFFF"/>
+        <w:spacing w:before="100" w:beforeAutospacing="1" w:after="100" w:afterAutospacing="1"/>
+        <w:ind w:left="360"/>
+        <w:rPr>
+          <w:rFonts w:ascii="Helvetica Neue" w:eastAsia="Times New Roman" w:hAnsi="Helvetica Neue" w:cs="Times New Roman"/>
+          <w:color w:val="212529"/>
+          <w:lang w:eastAsia="ru-RU"/>
+        </w:rPr>
+      </w:pPr>
+      <w:r>
+        <w:rPr>
+          <w:rFonts w:ascii="Helvetica Neue" w:eastAsia="Times New Roman" w:hAnsi="Helvetica Neue" w:cs="Times New Roman"/>
+          <w:color w:val="212529"/>
+          <w:lang w:eastAsia="ru-RU"/>
+        </w:rPr>
+        <w:t xml:space="preserve">   Некоторые распространенные спецификаторы:</w:t>
+      </w:r>
+    </w:p>
+    <w:p>
+      <w:pPr>
+        <w:shd w:val="clear" w:color="auto" w:fill="FFFFFF"/>
+        <w:spacing w:before="100" w:beforeAutospacing="1" w:after="100" w:afterAutospacing="1"/>
+        <w:ind w:left="360"/>
+        <w:rPr>
+          <w:rFonts w:ascii="Helvetica Neue" w:eastAsia="Times New Roman" w:hAnsi="Helvetica Neue" w:cs="Times New Roman"/>
+          <w:color w:val="212529"/>
+          <w:lang w:eastAsia="ru-RU"/>
+        </w:rPr>
+      </w:pPr>
+      <w:r>
+        <w:rPr>
+          <w:rFonts w:ascii="Helvetica Neue" w:eastAsia="Times New Roman" w:hAnsi="Helvetica Neue" w:cs="Times New Roman"/>
+          <w:color w:val="212529"/>
+          <w:lang w:eastAsia="ru-RU"/>
+        </w:rPr>
+        <w:t xml:space="preserve">   - %s — строка</w:t>
+      </w:r>
+    </w:p>
+    <w:p>
+      <w:pPr>
+        <w:shd w:val="clear" w:color="auto" w:fill="FFFFFF"/>
+        <w:spacing w:before="100" w:beforeAutospacing="1" w:after="100" w:afterAutospacing="1"/>
+        <w:ind w:left="360"/>
+        <w:rPr>
+          <w:rFonts w:ascii="Helvetica Neue" w:eastAsia="Times New Roman" w:hAnsi="Helvetica Neue" w:cs="Times New Roman"/>
+          <w:color w:val="212529"/>
+          <w:lang w:eastAsia="ru-RU"/>
+        </w:rPr>
+      </w:pPr>
+      <w:r>
+        <w:rPr>
+          <w:rFonts w:ascii="Helvetica Neue" w:eastAsia="Times New Roman" w:hAnsi="Helvetica Neue" w:cs="Times New Roman"/>
+          <w:color w:val="212529"/>
+          <w:lang w:eastAsia="ru-RU"/>
+        </w:rPr>
+        <w:t xml:space="preserve">   - %d — целое число</w:t>
+      </w:r>
+    </w:p>
+    <w:p>
+      <w:pPr>
+        <w:shd w:val="clear" w:color="auto" w:fill="FFFFFF"/>
+        <w:spacing w:before="100" w:beforeAutospacing="1" w:after="100" w:afterAutospacing="1"/>
+        <w:ind w:left="360"/>
+        <w:rPr>
+          <w:rFonts w:ascii="Helvetica Neue" w:eastAsia="Times New Roman" w:hAnsi="Helvetica Neue" w:cs="Times New Roman"/>
+          <w:color w:val="212529"/>
+          <w:lang w:eastAsia="ru-RU"/>
+        </w:rPr>
+      </w:pPr>
+      <w:r>
+        <w:rPr>
+          <w:rFonts w:ascii="Helvetica Neue" w:eastAsia="Times New Roman" w:hAnsi="Helvetica Neue" w:cs="Times New Roman"/>
+          <w:color w:val="212529"/>
+          <w:lang w:eastAsia="ru-RU"/>
+        </w:rPr>
+        <w:t xml:space="preserve">   - %f — число с плавающей запятой</w:t>
+      </w:r>
+    </w:p>
+    <w:p>
+      <w:pPr>
+        <w:shd w:val="clear" w:color="auto" w:fill="FFFFFF"/>
+        <w:spacing w:before="100" w:beforeAutospacing="1" w:after="100" w:afterAutospacing="1"/>
+        <w:ind w:left="360"/>
+        <w:rPr>
+          <w:rFonts w:ascii="Helvetica Neue" w:eastAsia="Times New Roman" w:hAnsi="Helvetica Neue" w:cs="Times New Roman"/>
+          <w:color w:val="212529"/>
+          <w:lang w:eastAsia="ru-RU"/>
+        </w:rPr>
+      </w:pPr>
+      <w:r>
+        <w:rPr>
+          <w:rFonts w:ascii="Helvetica Neue" w:eastAsia="Times New Roman" w:hAnsi="Helvetica Neue" w:cs="Times New Roman"/>
+          <w:color w:val="212529"/>
+          <w:lang w:eastAsia="ru-RU"/>
+        </w:rPr>
+        <w:t xml:space="preserve">   - %x — шестнадцатеричное число</w:t>
+      </w:r>
+    </w:p>
+    <w:p>
+      <w:pPr>
+        <w:shd w:val="clear" w:color="auto" w:fill="FFFFFF"/>
+        <w:spacing w:before="100" w:beforeAutospacing="1" w:after="100" w:afterAutospacing="1"/>
+        <w:ind w:left="360"/>
+        <w:rPr>
+          <w:rFonts w:ascii="Helvetica Neue" w:eastAsia="Times New Roman" w:hAnsi="Helvetica Neue" w:cs="Times New Roman"/>
+          <w:color w:val="212529"/>
+          <w:lang w:eastAsia="ru-RU"/>
+        </w:rPr>
+      </w:pPr>
+      <w:r>
+        <w:rPr>
+          <w:rFonts w:ascii="Helvetica Neue" w:eastAsia="Times New Roman" w:hAnsi="Helvetica Neue" w:cs="Times New Roman"/>
+          <w:color w:val="212529"/>
+          <w:lang w:eastAsia="ru-RU"/>
+        </w:rPr>
+        <w:t>3. Указание параметров:</w:t>
+      </w:r>
+    </w:p>
+    <w:p>
+      <w:pPr>
+        <w:shd w:val="clear" w:color="auto" w:fill="FFFFFF"/>
+        <w:spacing w:before="100" w:beforeAutospacing="1" w:after="100" w:afterAutospacing="1"/>
+        <w:ind w:left="360"/>
+        <w:rPr>
+          <w:rFonts w:ascii="Helvetica Neue" w:eastAsia="Times New Roman" w:hAnsi="Helvetica Neue" w:cs="Times New Roman"/>
+          <w:color w:val="212529"/>
+          <w:lang w:eastAsia="ru-RU"/>
+        </w:rPr>
+      </w:pPr>
+      <w:r>
+        <w:rPr>
+          <w:rFonts w:ascii="Helvetica Neue" w:eastAsia="Times New Roman" w:hAnsi="Helvetica Neue" w:cs="Times New Roman"/>
+          <w:color w:val="212529"/>
+          <w:lang w:eastAsia="ru-RU"/>
+        </w:rPr>
+        <w:t xml:space="preserve">   Вы можете добавлять дополнительные параметры, такие как ширина поля и точность.</w:t>
+      </w:r>
+    </w:p>
+    <w:p>
+      <w:pPr>
+        <w:shd w:val="clear" w:color="auto" w:fill="FFFFFF"/>
+        <w:spacing w:before="100" w:beforeAutospacing="1" w:after="100" w:afterAutospacing="1"/>
+        <w:ind w:left="360"/>
+        <w:rPr>
+          <w:rFonts w:ascii="Helvetica Neue" w:eastAsia="Times New Roman" w:hAnsi="Helvetica Neue" w:cs="Times New Roman"/>
+          <w:color w:val="212529"/>
+          <w:lang w:eastAsia="ru-RU"/>
+        </w:rPr>
+      </w:pPr>
+      <w:r>
+        <w:rPr>
+          <w:rFonts w:ascii="Helvetica Neue" w:eastAsia="Times New Roman" w:hAnsi="Helvetica Neue" w:cs="Times New Roman"/>
+          <w:color w:val="212529"/>
+          <w:lang w:eastAsia="ru-RU"/>
+        </w:rPr>
+        <w:t xml:space="preserve">   Пример:</w:t>
+      </w:r>
+    </w:p>
+    <w:p>
+      <w:pPr>
+        <w:shd w:val="clear" w:color="auto" w:fill="FFFFFF"/>
+        <w:spacing w:before="100" w:beforeAutospacing="1" w:after="100" w:afterAutospacing="1"/>
+        <w:ind w:left="360"/>
+        <w:rPr>
+          <w:rFonts w:ascii="Helvetica Neue" w:eastAsia="Times New Roman" w:hAnsi="Helvetica Neue" w:cs="Times New Roman"/>
+          <w:color w:val="212529"/>
+          <w:lang w:eastAsia="ru-RU"/>
+        </w:rPr>
+      </w:pPr>
+      <w:r>
+        <w:rPr>
+          <w:rFonts w:ascii="Helvetica Neue" w:eastAsia="Times New Roman" w:hAnsi="Helvetica Neue" w:cs="Times New Roman"/>
+          <w:color w:val="212529"/>
+          <w:lang w:eastAsia="ru-RU"/>
+        </w:rPr>
+        <w:t xml:space="preserve">   </w:t>
+      </w:r>
+      <w:proofErr w:type="spellStart"/>
+      <w:r>
+        <w:rPr>
+          <w:rFonts w:ascii="Helvetica Neue" w:eastAsia="Times New Roman" w:hAnsi="Helvetica Neue" w:cs="Times New Roman"/>
+          <w:color w:val="212529"/>
+          <w:lang w:eastAsia="ru-RU"/>
+        </w:rPr>
+        <w:t>String</w:t>
+      </w:r>
+      <w:proofErr w:type="spellEnd"/>
+      <w:r>
+        <w:rPr>
+          <w:rFonts w:ascii="Helvetica Neue" w:eastAsia="Times New Roman" w:hAnsi="Helvetica Neue" w:cs="Times New Roman"/>
+          <w:color w:val="212529"/>
+          <w:lang w:eastAsia="ru-RU"/>
+        </w:rPr>
+        <w:t xml:space="preserve"> </w:t>
+      </w:r>
+      <w:proofErr w:type="spellStart"/>
+      <w:r>
+        <w:rPr>
+          <w:rFonts w:ascii="Helvetica Neue" w:eastAsia="Times New Roman" w:hAnsi="Helvetica Neue" w:cs="Times New Roman"/>
+          <w:color w:val="212529"/>
+          <w:lang w:eastAsia="ru-RU"/>
+        </w:rPr>
+        <w:t>formattedString</w:t>
+      </w:r>
+      <w:proofErr w:type="spellEnd"/>
+      <w:r>
+        <w:rPr>
+          <w:rFonts w:ascii="Helvetica Neue" w:eastAsia="Times New Roman" w:hAnsi="Helvetica Neue" w:cs="Times New Roman"/>
+          <w:color w:val="212529"/>
+          <w:lang w:eastAsia="ru-RU"/>
+        </w:rPr>
+        <w:t xml:space="preserve"> = </w:t>
+      </w:r>
+      <w:proofErr w:type="spellStart"/>
+      <w:r>
+        <w:rPr>
+          <w:rFonts w:ascii="Helvetica Neue" w:eastAsia="Times New Roman" w:hAnsi="Helvetica Neue" w:cs="Times New Roman"/>
+          <w:color w:val="212529"/>
+          <w:lang w:eastAsia="ru-RU"/>
+        </w:rPr>
+        <w:t>String.format</w:t>
+      </w:r>
+      <w:proofErr w:type="spellEnd"/>
+      <w:r>
+        <w:rPr>
+          <w:rFonts w:ascii="Helvetica Neue" w:eastAsia="Times New Roman" w:hAnsi="Helvetica Neue" w:cs="Times New Roman"/>
+          <w:color w:val="212529"/>
+          <w:lang w:eastAsia="ru-RU"/>
+        </w:rPr>
+        <w:t xml:space="preserve">("%.2f", </w:t>
+      </w:r>
+      <w:proofErr w:type="spellStart"/>
+      <w:r>
+        <w:rPr>
+          <w:rFonts w:ascii="Helvetica Neue" w:eastAsia="Times New Roman" w:hAnsi="Helvetica Neue" w:cs="Times New Roman"/>
+          <w:color w:val="212529"/>
+          <w:lang w:eastAsia="ru-RU"/>
+        </w:rPr>
+        <w:t>pi</w:t>
+      </w:r>
+      <w:proofErr w:type="spellEnd"/>
+      <w:r>
+        <w:rPr>
+          <w:rFonts w:ascii="Helvetica Neue" w:eastAsia="Times New Roman" w:hAnsi="Helvetica Neue" w:cs="Times New Roman"/>
+          <w:color w:val="212529"/>
+          <w:lang w:eastAsia="ru-RU"/>
+        </w:rPr>
+        <w:t>); // Оставит только 2 знака после запятой для числа</w:t>
+      </w:r>
+    </w:p>
+    <w:p>
+      <w:pPr>
+        <w:shd w:val="clear" w:color="auto" w:fill="FFFFFF"/>
+        <w:spacing w:before="100" w:beforeAutospacing="1" w:after="100" w:afterAutospacing="1"/>
+        <w:ind w:left="360"/>
+        <w:rPr>
+          <w:rFonts w:ascii="Helvetica Neue" w:eastAsia="Times New Roman" w:hAnsi="Helvetica Neue" w:cs="Times New Roman"/>
+          <w:color w:val="212529"/>
+          <w:lang w:eastAsia="ru-RU"/>
+        </w:rPr>
+      </w:pPr>
+      <w:r>
+        <w:rPr>
+          <w:rFonts w:ascii="Helvetica Neue" w:eastAsia="Times New Roman" w:hAnsi="Helvetica Neue" w:cs="Times New Roman"/>
+          <w:color w:val="212529"/>
+          <w:lang w:eastAsia="ru-RU"/>
+        </w:rPr>
+        <w:t>4. Работа с массивами:</w:t>
+      </w:r>
+    </w:p>
+    <w:p>
+      <w:pPr>
+        <w:shd w:val="clear" w:color="auto" w:fill="FFFFFF"/>
+        <w:spacing w:before="100" w:beforeAutospacing="1" w:after="100" w:afterAutospacing="1"/>
+        <w:ind w:left="360"/>
+        <w:rPr>
+          <w:rFonts w:ascii="Helvetica Neue" w:eastAsia="Times New Roman" w:hAnsi="Helvetica Neue" w:cs="Times New Roman"/>
+          <w:color w:val="212529"/>
+          <w:lang w:eastAsia="ru-RU"/>
+        </w:rPr>
+      </w:pPr>
+      <w:r>
+        <w:rPr>
+          <w:rFonts w:ascii="Helvetica Neue" w:eastAsia="Times New Roman" w:hAnsi="Helvetica Neue" w:cs="Times New Roman"/>
+          <w:color w:val="212529"/>
+          <w:lang w:eastAsia="ru-RU"/>
+        </w:rPr>
+        <w:t xml:space="preserve">   Можно также форматировать элементы массивов.</w:t>
+      </w:r>
+    </w:p>
+    <w:p>
+      <w:pPr>
+        <w:shd w:val="clear" w:color="auto" w:fill="FFFFFF"/>
+        <w:spacing w:before="100" w:beforeAutospacing="1" w:after="100" w:afterAutospacing="1"/>
+        <w:ind w:left="360"/>
+        <w:rPr>
+          <w:rFonts w:ascii="Helvetica Neue" w:eastAsia="Times New Roman" w:hAnsi="Helvetica Neue" w:cs="Times New Roman"/>
+          <w:color w:val="212529"/>
+          <w:lang w:val="en-US" w:eastAsia="ru-RU"/>
+        </w:rPr>
+      </w:pPr>
+      <w:r>
+        <w:rPr>
+          <w:rFonts w:ascii="Helvetica Neue" w:eastAsia="Times New Roman" w:hAnsi="Helvetica Neue" w:cs="Times New Roman"/>
+          <w:color w:val="212529"/>
+          <w:lang w:eastAsia="ru-RU"/>
+        </w:rPr>
+        <w:t xml:space="preserve">   Пример</w:t>
+      </w:r>
+      <w:r>
+        <w:rPr>
+          <w:rFonts w:ascii="Helvetica Neue" w:eastAsia="Times New Roman" w:hAnsi="Helvetica Neue" w:cs="Times New Roman"/>
+          <w:color w:val="212529"/>
+          <w:lang w:val="en-US" w:eastAsia="ru-RU"/>
+        </w:rPr>
+        <w:t>:</w:t>
+      </w:r>
+    </w:p>
+    <w:p>
+      <w:pPr>
+        <w:shd w:val="clear" w:color="auto" w:fill="FFFFFF"/>
+        <w:spacing w:before="100" w:beforeAutospacing="1" w:after="100" w:afterAutospacing="1"/>
+        <w:ind w:left="360"/>
+        <w:rPr>
+          <w:rFonts w:ascii="Helvetica Neue" w:eastAsia="Times New Roman" w:hAnsi="Helvetica Neue" w:cs="Times New Roman"/>
+          <w:color w:val="212529"/>
+          <w:lang w:val="en-US" w:eastAsia="ru-RU"/>
+        </w:rPr>
+      </w:pPr>
+      <w:r>
+        <w:rPr>
+          <w:rFonts w:ascii="Helvetica Neue" w:eastAsia="Times New Roman" w:hAnsi="Helvetica Neue" w:cs="Times New Roman"/>
+          <w:color w:val="212529"/>
+          <w:lang w:val="en-US" w:eastAsia="ru-RU"/>
+        </w:rPr>
+        <w:t xml:space="preserve">   String names = {"Alice", "Bob", "Charlie"};</w:t>
+      </w:r>
+    </w:p>
+    <w:p>
+      <w:pPr>
+        <w:shd w:val="clear" w:color="auto" w:fill="FFFFFF"/>
+        <w:spacing w:before="100" w:beforeAutospacing="1" w:after="100" w:afterAutospacing="1"/>
+        <w:ind w:left="360"/>
+        <w:rPr>
+          <w:rFonts w:ascii="Helvetica Neue" w:eastAsia="Times New Roman" w:hAnsi="Helvetica Neue" w:cs="Times New Roman"/>
+          <w:color w:val="212529"/>
+          <w:lang w:val="en-US" w:eastAsia="ru-RU"/>
+        </w:rPr>
+      </w:pPr>
+      <w:r>
+        <w:rPr>
+          <w:rFonts w:ascii="Helvetica Neue" w:eastAsia="Times New Roman" w:hAnsi="Helvetica Neue" w:cs="Times New Roman"/>
+          <w:color w:val="212529"/>
+          <w:lang w:val="en-US" w:eastAsia="ru-RU"/>
+        </w:rPr>
+        <w:t xml:space="preserve">   String formatted = </w:t>
+      </w:r>
+      <w:proofErr w:type="spellStart"/>
+      <w:r>
+        <w:rPr>
+          <w:rFonts w:ascii="Helvetica Neue" w:eastAsia="Times New Roman" w:hAnsi="Helvetica Neue" w:cs="Times New Roman"/>
+          <w:color w:val="212529"/>
+          <w:lang w:val="en-US" w:eastAsia="ru-RU"/>
+        </w:rPr>
+        <w:t>String.format</w:t>
+      </w:r>
+      <w:proofErr w:type="spellEnd"/>
+      <w:r>
+        <w:rPr>
+          <w:rFonts w:ascii="Helvetica Neue" w:eastAsia="Times New Roman" w:hAnsi="Helvetica Neue" w:cs="Times New Roman"/>
+          <w:color w:val="212529"/>
+          <w:lang w:val="en-US" w:eastAsia="ru-RU"/>
+        </w:rPr>
+        <w:t>("Names: %s, %s, %s", names0, names1, names2);</w:t>
+      </w:r>
+    </w:p>
+    <w:p>
+      <w:pPr>
+        <w:shd w:val="clear" w:color="auto" w:fill="FFFFFF"/>
+        <w:spacing w:before="100" w:beforeAutospacing="1" w:after="100" w:afterAutospacing="1"/>
+        <w:ind w:left="360"/>
+        <w:rPr>
+          <w:rFonts w:ascii="Helvetica Neue" w:eastAsia="Times New Roman" w:hAnsi="Helvetica Neue" w:cs="Times New Roman"/>
+          <w:color w:val="212529"/>
+          <w:lang w:eastAsia="ru-RU"/>
+        </w:rPr>
+      </w:pPr>
+      <w:r>
+        <w:rPr>
+          <w:rFonts w:ascii="Helvetica Neue" w:eastAsia="Times New Roman" w:hAnsi="Helvetica Neue" w:cs="Times New Roman"/>
+          <w:color w:val="212529"/>
+          <w:lang w:eastAsia="ru-RU"/>
+        </w:rPr>
+        <w:t>5. Локализация:</w:t>
+      </w:r>
+    </w:p>
+    <w:p>
+      <w:pPr>
+        <w:shd w:val="clear" w:color="auto" w:fill="FFFFFF"/>
+        <w:spacing w:before="100" w:beforeAutospacing="1" w:after="100" w:afterAutospacing="1"/>
+        <w:ind w:left="360"/>
+        <w:rPr>
+          <w:rFonts w:ascii="Helvetica Neue" w:eastAsia="Times New Roman" w:hAnsi="Helvetica Neue" w:cs="Times New Roman"/>
+          <w:color w:val="212529"/>
+          <w:lang w:eastAsia="ru-RU"/>
+        </w:rPr>
+      </w:pPr>
+      <w:r>
+        <w:rPr>
+          <w:rFonts w:ascii="Helvetica Neue" w:eastAsia="Times New Roman" w:hAnsi="Helvetica Neue" w:cs="Times New Roman"/>
+          <w:color w:val="212529"/>
+          <w:lang w:eastAsia="ru-RU"/>
+        </w:rPr>
+        <w:t xml:space="preserve">   Метод также поддерживает локализацию, позволяя форматировать числа и даты в зависимости от языка и региона.</w:t>
+      </w:r>
+    </w:p>
+    <w:p>
+      <w:pPr>
+        <w:pBdr>
+          <w:bottom w:val="single" w:sz="6" w:space="1" w:color="auto"/>
+        </w:pBdr>
+        <w:shd w:val="clear" w:color="auto" w:fill="FFFFFF"/>
+        <w:spacing w:before="100" w:beforeAutospacing="1" w:after="100" w:afterAutospacing="1"/>
+        <w:rPr>
+          <w:rFonts w:ascii="Helvetica Neue" w:eastAsia="Times New Roman" w:hAnsi="Helvetica Neue" w:cs="Times New Roman"/>
+          <w:color w:val="212529"/>
+          <w:lang w:eastAsia="ru-RU"/>
+        </w:rPr>
+      </w:pPr>
+      <w:proofErr w:type="spellStart"/>
+      <w:r>
+        <w:rPr>
+          <w:rFonts w:ascii="Helvetica Neue" w:eastAsia="Times New Roman" w:hAnsi="Helvetica Neue" w:cs="Times New Roman"/>
+          <w:color w:val="212529"/>
+          <w:lang w:eastAsia="ru-RU"/>
+        </w:rPr>
+        <w:t>String.format</w:t>
+      </w:r>
+      <w:proofErr w:type="spellEnd"/>
+      <w:r>
+        <w:rPr>
+          <w:rFonts w:ascii="Helvetica Neue" w:eastAsia="Times New Roman" w:hAnsi="Helvetica Neue" w:cs="Times New Roman"/>
+          <w:color w:val="212529"/>
+          <w:lang w:eastAsia="ru-RU"/>
+        </w:rPr>
+        <w:t xml:space="preserve"> полезен для создания хорошо отформатированных строк и особенно эффективен, когда необходимо комбинировать текст и переменные для создания динамических сообщений.</w:t>
+      </w:r>
+    </w:p>
+    <w:p>
+      <w:pPr>
+        <w:shd w:val="clear" w:color="auto" w:fill="FFFFFF"/>
+        <w:spacing w:before="100" w:beforeAutospacing="1" w:after="100" w:afterAutospacing="1"/>
+        <w:rPr>
+          <w:rFonts w:ascii="Helvetica Neue" w:eastAsia="Times New Roman" w:hAnsi="Helvetica Neue" w:cs="Times New Roman"/>
+          <w:color w:val="212529"/>
+          <w:lang w:eastAsia="ru-RU"/>
+        </w:rPr>
+      </w:pPr>
+      <w:r>
+        <w:rPr>
+          <w:rFonts w:ascii="Helvetica Neue" w:eastAsia="Times New Roman" w:hAnsi="Helvetica Neue" w:cs="Times New Roman"/>
+          <w:color w:val="212529"/>
+          <w:highlight w:val="yellow"/>
+          <w:lang w:eastAsia="ru-RU"/>
+        </w:rPr>
+        <w:t>Интерпретация и компиляция</w:t>
+      </w:r>
+      <w:r>
+        <w:rPr>
+          <w:rFonts w:ascii="Helvetica Neue" w:eastAsia="Times New Roman" w:hAnsi="Helvetica Neue" w:cs="Times New Roman"/>
+          <w:color w:val="212529"/>
+          <w:lang w:eastAsia="ru-RU"/>
+        </w:rPr>
+        <w:t xml:space="preserve"> — это два различных подхода к выполнению программного кода, каждый из которых имеет свои особенности и преимущества.</w:t>
+      </w:r>
+    </w:p>
+    <w:p>
+      <w:pPr>
+        <w:shd w:val="clear" w:color="auto" w:fill="FFFFFF"/>
+        <w:spacing w:before="100" w:beforeAutospacing="1" w:after="100" w:afterAutospacing="1"/>
+        <w:rPr>
+          <w:rFonts w:ascii="Helvetica Neue" w:eastAsia="Times New Roman" w:hAnsi="Helvetica Neue" w:cs="Times New Roman"/>
+          <w:color w:val="212529"/>
+          <w:lang w:eastAsia="ru-RU"/>
+        </w:rPr>
+      </w:pPr>
+      <w:r>
+        <w:rPr>
+          <w:rFonts w:ascii="Helvetica Neue" w:eastAsia="Times New Roman" w:hAnsi="Helvetica Neue" w:cs="Times New Roman"/>
+          <w:color w:val="212529"/>
+          <w:lang w:eastAsia="ru-RU"/>
+        </w:rPr>
+        <w:t>1. Компиляция:</w:t>
+      </w:r>
+    </w:p>
+    <w:p>
+      <w:pPr>
+        <w:shd w:val="clear" w:color="auto" w:fill="FFFFFF"/>
+        <w:spacing w:before="100" w:beforeAutospacing="1" w:after="100" w:afterAutospacing="1"/>
+        <w:rPr>
+          <w:rFonts w:ascii="Helvetica Neue" w:eastAsia="Times New Roman" w:hAnsi="Helvetica Neue" w:cs="Times New Roman"/>
+          <w:color w:val="212529"/>
+          <w:lang w:eastAsia="ru-RU"/>
+        </w:rPr>
+      </w:pPr>
+      <w:r>
+        <w:rPr>
+          <w:rFonts w:ascii="Helvetica Neue" w:eastAsia="Times New Roman" w:hAnsi="Helvetica Neue" w:cs="Times New Roman"/>
+          <w:color w:val="212529"/>
+          <w:lang w:eastAsia="ru-RU"/>
+        </w:rPr>
+        <w:lastRenderedPageBreak/>
+        <w:t xml:space="preserve">   - Процесс компиляции включает преобразование исходного кода, написанного на языке программирования (например, Java, C++), в машинный код или байт-код, который может быть непосредственно выполнен процессором или виртуальной машиной.</w:t>
+      </w:r>
+    </w:p>
+    <w:p>
+      <w:pPr>
+        <w:shd w:val="clear" w:color="auto" w:fill="FFFFFF"/>
+        <w:spacing w:before="100" w:beforeAutospacing="1" w:after="100" w:afterAutospacing="1"/>
+        <w:rPr>
+          <w:rFonts w:ascii="Helvetica Neue" w:eastAsia="Times New Roman" w:hAnsi="Helvetica Neue" w:cs="Times New Roman"/>
+          <w:color w:val="212529"/>
+          <w:lang w:eastAsia="ru-RU"/>
+        </w:rPr>
+      </w:pPr>
+      <w:r>
+        <w:rPr>
+          <w:rFonts w:ascii="Helvetica Neue" w:eastAsia="Times New Roman" w:hAnsi="Helvetica Neue" w:cs="Times New Roman"/>
+          <w:color w:val="212529"/>
+          <w:lang w:eastAsia="ru-RU"/>
+        </w:rPr>
+        <w:t xml:space="preserve">   - Компилятор анализирует весь код перед его выполнением и создает исполняемый файл. Этот файл можно запускать </w:t>
+      </w:r>
+      <w:proofErr w:type="spellStart"/>
+      <w:r>
+        <w:rPr>
+          <w:rFonts w:ascii="Helvetica Neue" w:eastAsia="Times New Roman" w:hAnsi="Helvetica Neue" w:cs="Times New Roman"/>
+          <w:color w:val="212529"/>
+          <w:lang w:eastAsia="ru-RU"/>
+        </w:rPr>
+        <w:t>независимоя</w:t>
+      </w:r>
+      <w:proofErr w:type="spellEnd"/>
+      <w:r>
+        <w:rPr>
+          <w:rFonts w:ascii="Helvetica Neue" w:eastAsia="Times New Roman" w:hAnsi="Helvetica Neue" w:cs="Times New Roman"/>
+          <w:color w:val="212529"/>
+          <w:lang w:eastAsia="ru-RU"/>
+        </w:rPr>
+        <w:t xml:space="preserve"> от исходного кода.</w:t>
+      </w:r>
+    </w:p>
+    <w:p>
+      <w:pPr>
+        <w:shd w:val="clear" w:color="auto" w:fill="FFFFFF"/>
+        <w:spacing w:before="100" w:beforeAutospacing="1" w:after="100" w:afterAutospacing="1"/>
+        <w:rPr>
+          <w:rFonts w:ascii="Helvetica Neue" w:eastAsia="Times New Roman" w:hAnsi="Helvetica Neue" w:cs="Times New Roman"/>
+          <w:color w:val="212529"/>
+          <w:lang w:eastAsia="ru-RU"/>
+        </w:rPr>
+      </w:pPr>
+      <w:r>
+        <w:rPr>
+          <w:rFonts w:ascii="Helvetica Neue" w:eastAsia="Times New Roman" w:hAnsi="Helvetica Neue" w:cs="Times New Roman"/>
+          <w:color w:val="212529"/>
+          <w:lang w:eastAsia="ru-RU"/>
+        </w:rPr>
+        <w:t xml:space="preserve">   - Преимущества:</w:t>
+      </w:r>
+    </w:p>
+    <w:p>
+      <w:pPr>
+        <w:shd w:val="clear" w:color="auto" w:fill="FFFFFF"/>
+        <w:spacing w:before="100" w:beforeAutospacing="1" w:after="100" w:afterAutospacing="1"/>
+        <w:rPr>
+          <w:rFonts w:ascii="Helvetica Neue" w:eastAsia="Times New Roman" w:hAnsi="Helvetica Neue" w:cs="Times New Roman"/>
+          <w:color w:val="212529"/>
+          <w:lang w:eastAsia="ru-RU"/>
+        </w:rPr>
+      </w:pPr>
+      <w:r>
+        <w:rPr>
+          <w:rFonts w:ascii="Helvetica Neue" w:eastAsia="Times New Roman" w:hAnsi="Helvetica Neue" w:cs="Times New Roman"/>
+          <w:color w:val="212529"/>
+          <w:lang w:eastAsia="ru-RU"/>
+        </w:rPr>
+        <w:t xml:space="preserve">     - Быстрая производительность, так как код уже скомпилирован в машинный формат.</w:t>
+      </w:r>
+    </w:p>
+    <w:p>
+      <w:pPr>
+        <w:shd w:val="clear" w:color="auto" w:fill="FFFFFF"/>
+        <w:spacing w:before="100" w:beforeAutospacing="1" w:after="100" w:afterAutospacing="1"/>
+        <w:rPr>
+          <w:rFonts w:ascii="Helvetica Neue" w:eastAsia="Times New Roman" w:hAnsi="Helvetica Neue" w:cs="Times New Roman"/>
+          <w:color w:val="212529"/>
+          <w:lang w:eastAsia="ru-RU"/>
+        </w:rPr>
+      </w:pPr>
+      <w:r>
+        <w:rPr>
+          <w:rFonts w:ascii="Helvetica Neue" w:eastAsia="Times New Roman" w:hAnsi="Helvetica Neue" w:cs="Times New Roman"/>
+          <w:color w:val="212529"/>
+          <w:lang w:eastAsia="ru-RU"/>
+        </w:rPr>
+        <w:t xml:space="preserve">     - Проверка ошибок на этапе компиляции, что помогает избежать проблем во время выполнения.</w:t>
+      </w:r>
+    </w:p>
+    <w:p>
+      <w:pPr>
+        <w:shd w:val="clear" w:color="auto" w:fill="FFFFFF"/>
+        <w:spacing w:before="100" w:beforeAutospacing="1" w:after="100" w:afterAutospacing="1"/>
+        <w:rPr>
+          <w:rFonts w:ascii="Helvetica Neue" w:eastAsia="Times New Roman" w:hAnsi="Helvetica Neue" w:cs="Times New Roman"/>
+          <w:color w:val="212529"/>
+          <w:lang w:eastAsia="ru-RU"/>
+        </w:rPr>
+      </w:pPr>
+      <w:r>
+        <w:rPr>
+          <w:rFonts w:ascii="Helvetica Neue" w:eastAsia="Times New Roman" w:hAnsi="Helvetica Neue" w:cs="Times New Roman"/>
+          <w:color w:val="212529"/>
+          <w:lang w:eastAsia="ru-RU"/>
+        </w:rPr>
+        <w:t xml:space="preserve">   - Недостатки:</w:t>
+      </w:r>
+    </w:p>
+    <w:p>
+      <w:pPr>
+        <w:shd w:val="clear" w:color="auto" w:fill="FFFFFF"/>
+        <w:spacing w:before="100" w:beforeAutospacing="1" w:after="100" w:afterAutospacing="1"/>
+        <w:rPr>
+          <w:rFonts w:ascii="Helvetica Neue" w:eastAsia="Times New Roman" w:hAnsi="Helvetica Neue" w:cs="Times New Roman"/>
+          <w:color w:val="212529"/>
+          <w:lang w:eastAsia="ru-RU"/>
+        </w:rPr>
+      </w:pPr>
+      <w:r>
+        <w:rPr>
+          <w:rFonts w:ascii="Helvetica Neue" w:eastAsia="Times New Roman" w:hAnsi="Helvetica Neue" w:cs="Times New Roman"/>
+          <w:color w:val="212529"/>
+          <w:lang w:eastAsia="ru-RU"/>
+        </w:rPr>
+        <w:t xml:space="preserve">     - Время на компиляцию кода может быть значительным, особенно для больших программ.</w:t>
+      </w:r>
+    </w:p>
+    <w:p>
+      <w:pPr>
+        <w:shd w:val="clear" w:color="auto" w:fill="FFFFFF"/>
+        <w:spacing w:before="100" w:beforeAutospacing="1" w:after="100" w:afterAutospacing="1"/>
+        <w:rPr>
+          <w:rFonts w:ascii="Helvetica Neue" w:eastAsia="Times New Roman" w:hAnsi="Helvetica Neue" w:cs="Times New Roman"/>
+          <w:color w:val="212529"/>
+          <w:lang w:eastAsia="ru-RU"/>
+        </w:rPr>
+      </w:pPr>
+      <w:r>
+        <w:rPr>
+          <w:rFonts w:ascii="Helvetica Neue" w:eastAsia="Times New Roman" w:hAnsi="Helvetica Neue" w:cs="Times New Roman"/>
+          <w:color w:val="212529"/>
+          <w:lang w:eastAsia="ru-RU"/>
+        </w:rPr>
+        <w:t xml:space="preserve">     - Необходимость повторной компиляции после внесения изменений в исходный код.</w:t>
+      </w:r>
+    </w:p>
+    <w:p>
+      <w:pPr>
+        <w:shd w:val="clear" w:color="auto" w:fill="FFFFFF"/>
+        <w:spacing w:before="100" w:beforeAutospacing="1" w:after="100" w:afterAutospacing="1"/>
+        <w:rPr>
+          <w:rFonts w:ascii="Helvetica Neue" w:eastAsia="Times New Roman" w:hAnsi="Helvetica Neue" w:cs="Times New Roman"/>
+          <w:color w:val="212529"/>
+          <w:lang w:eastAsia="ru-RU"/>
+        </w:rPr>
+      </w:pPr>
+      <w:r>
+        <w:rPr>
+          <w:rFonts w:ascii="Helvetica Neue" w:eastAsia="Times New Roman" w:hAnsi="Helvetica Neue" w:cs="Times New Roman"/>
+          <w:color w:val="212529"/>
+          <w:lang w:eastAsia="ru-RU"/>
+        </w:rPr>
+        <w:t>2. Интерпретация:</w:t>
+      </w:r>
+    </w:p>
+    <w:p>
+      <w:pPr>
+        <w:shd w:val="clear" w:color="auto" w:fill="FFFFFF"/>
+        <w:spacing w:before="100" w:beforeAutospacing="1" w:after="100" w:afterAutospacing="1"/>
+        <w:rPr>
+          <w:rFonts w:ascii="Helvetica Neue" w:eastAsia="Times New Roman" w:hAnsi="Helvetica Neue" w:cs="Times New Roman"/>
+          <w:color w:val="212529"/>
+          <w:lang w:eastAsia="ru-RU"/>
+        </w:rPr>
+      </w:pPr>
+      <w:r>
+        <w:rPr>
+          <w:rFonts w:ascii="Helvetica Neue" w:eastAsia="Times New Roman" w:hAnsi="Helvetica Neue" w:cs="Times New Roman"/>
+          <w:color w:val="212529"/>
+          <w:lang w:eastAsia="ru-RU"/>
+        </w:rPr>
+        <w:t xml:space="preserve">   - Интерпретатор выполняет исходный код построчно или </w:t>
+      </w:r>
+      <w:proofErr w:type="spellStart"/>
+      <w:r>
+        <w:rPr>
+          <w:rFonts w:ascii="Helvetica Neue" w:eastAsia="Times New Roman" w:hAnsi="Helvetica Neue" w:cs="Times New Roman"/>
+          <w:color w:val="212529"/>
+          <w:lang w:eastAsia="ru-RU"/>
+        </w:rPr>
+        <w:t>блочно</w:t>
+      </w:r>
+      <w:proofErr w:type="spellEnd"/>
+      <w:r>
+        <w:rPr>
+          <w:rFonts w:ascii="Helvetica Neue" w:eastAsia="Times New Roman" w:hAnsi="Helvetica Neue" w:cs="Times New Roman"/>
+          <w:color w:val="212529"/>
+          <w:lang w:eastAsia="ru-RU"/>
+        </w:rPr>
+        <w:t>, переводя каждую строку в машинный код на лету.</w:t>
+      </w:r>
+    </w:p>
+    <w:p>
+      <w:pPr>
+        <w:shd w:val="clear" w:color="auto" w:fill="FFFFFF"/>
+        <w:spacing w:before="100" w:beforeAutospacing="1" w:after="100" w:afterAutospacing="1"/>
+        <w:rPr>
+          <w:rFonts w:ascii="Helvetica Neue" w:eastAsia="Times New Roman" w:hAnsi="Helvetica Neue" w:cs="Times New Roman"/>
+          <w:color w:val="212529"/>
+          <w:lang w:eastAsia="ru-RU"/>
+        </w:rPr>
+      </w:pPr>
+      <w:r>
+        <w:rPr>
+          <w:rFonts w:ascii="Helvetica Neue" w:eastAsia="Times New Roman" w:hAnsi="Helvetica Neue" w:cs="Times New Roman"/>
+          <w:color w:val="212529"/>
+          <w:lang w:eastAsia="ru-RU"/>
+        </w:rPr>
+        <w:t xml:space="preserve">   - Нет необходимости создавать отдельный исполняемый файл; код выполняется программой-интерпретатором (например, Python, JavaScript).</w:t>
+      </w:r>
+    </w:p>
+    <w:p>
+      <w:pPr>
+        <w:shd w:val="clear" w:color="auto" w:fill="FFFFFF"/>
+        <w:spacing w:before="100" w:beforeAutospacing="1" w:after="100" w:afterAutospacing="1"/>
+        <w:rPr>
+          <w:rFonts w:ascii="Helvetica Neue" w:eastAsia="Times New Roman" w:hAnsi="Helvetica Neue" w:cs="Times New Roman"/>
+          <w:color w:val="212529"/>
+          <w:lang w:eastAsia="ru-RU"/>
+        </w:rPr>
+      </w:pPr>
+      <w:r>
+        <w:rPr>
+          <w:rFonts w:ascii="Helvetica Neue" w:eastAsia="Times New Roman" w:hAnsi="Helvetica Neue" w:cs="Times New Roman"/>
+          <w:color w:val="212529"/>
+          <w:lang w:eastAsia="ru-RU"/>
+        </w:rPr>
+        <w:t xml:space="preserve">   - Преимущества:</w:t>
+      </w:r>
+    </w:p>
+    <w:p>
+      <w:pPr>
+        <w:shd w:val="clear" w:color="auto" w:fill="FFFFFF"/>
+        <w:spacing w:before="100" w:beforeAutospacing="1" w:after="100" w:afterAutospacing="1"/>
+        <w:rPr>
+          <w:rFonts w:ascii="Helvetica Neue" w:eastAsia="Times New Roman" w:hAnsi="Helvetica Neue" w:cs="Times New Roman"/>
+          <w:color w:val="212529"/>
+          <w:lang w:eastAsia="ru-RU"/>
+        </w:rPr>
+      </w:pPr>
+      <w:r>
+        <w:rPr>
+          <w:rFonts w:ascii="Helvetica Neue" w:eastAsia="Times New Roman" w:hAnsi="Helvetica Neue" w:cs="Times New Roman"/>
+          <w:color w:val="212529"/>
+          <w:lang w:eastAsia="ru-RU"/>
+        </w:rPr>
+        <w:t xml:space="preserve">     - Удобство разработки, так как не требуется компиляция после каждого изменения; можно сразу выполнять код.</w:t>
+      </w:r>
+    </w:p>
+    <w:p>
+      <w:pPr>
+        <w:shd w:val="clear" w:color="auto" w:fill="FFFFFF"/>
+        <w:spacing w:before="100" w:beforeAutospacing="1" w:after="100" w:afterAutospacing="1"/>
+        <w:rPr>
+          <w:rFonts w:ascii="Helvetica Neue" w:eastAsia="Times New Roman" w:hAnsi="Helvetica Neue" w:cs="Times New Roman"/>
+          <w:color w:val="212529"/>
+          <w:lang w:eastAsia="ru-RU"/>
+        </w:rPr>
+      </w:pPr>
+      <w:r>
+        <w:rPr>
+          <w:rFonts w:ascii="Helvetica Neue" w:eastAsia="Times New Roman" w:hAnsi="Helvetica Neue" w:cs="Times New Roman"/>
+          <w:color w:val="212529"/>
+          <w:lang w:eastAsia="ru-RU"/>
+        </w:rPr>
+        <w:t xml:space="preserve">     - Более высокая гибкость, так как код может быть изменен и выполнен динамически.</w:t>
+      </w:r>
+    </w:p>
+    <w:p>
+      <w:pPr>
+        <w:shd w:val="clear" w:color="auto" w:fill="FFFFFF"/>
+        <w:spacing w:before="100" w:beforeAutospacing="1" w:after="100" w:afterAutospacing="1"/>
+        <w:rPr>
+          <w:rFonts w:ascii="Helvetica Neue" w:eastAsia="Times New Roman" w:hAnsi="Helvetica Neue" w:cs="Times New Roman"/>
+          <w:color w:val="212529"/>
+          <w:lang w:eastAsia="ru-RU"/>
+        </w:rPr>
+      </w:pPr>
+      <w:r>
+        <w:rPr>
+          <w:rFonts w:ascii="Helvetica Neue" w:eastAsia="Times New Roman" w:hAnsi="Helvetica Neue" w:cs="Times New Roman"/>
+          <w:color w:val="212529"/>
+          <w:lang w:eastAsia="ru-RU"/>
+        </w:rPr>
+        <w:t xml:space="preserve">   - Недостатки:</w:t>
+      </w:r>
+    </w:p>
+    <w:p>
+      <w:pPr>
+        <w:shd w:val="clear" w:color="auto" w:fill="FFFFFF"/>
+        <w:spacing w:before="100" w:beforeAutospacing="1" w:after="100" w:afterAutospacing="1"/>
+        <w:rPr>
+          <w:rFonts w:ascii="Helvetica Neue" w:eastAsia="Times New Roman" w:hAnsi="Helvetica Neue" w:cs="Times New Roman"/>
+          <w:color w:val="212529"/>
+          <w:lang w:eastAsia="ru-RU"/>
+        </w:rPr>
+      </w:pPr>
+      <w:r>
+        <w:rPr>
+          <w:rFonts w:ascii="Helvetica Neue" w:eastAsia="Times New Roman" w:hAnsi="Helvetica Neue" w:cs="Times New Roman"/>
+          <w:color w:val="212529"/>
+          <w:lang w:eastAsia="ru-RU"/>
+        </w:rPr>
+        <w:t xml:space="preserve">     - Обычно медленнее, чем скомпилированный код, так как интерпретатор тратит время на анализ каждой строки во время выполнения.</w:t>
+      </w:r>
+    </w:p>
+    <w:p>
+      <w:pPr>
+        <w:shd w:val="clear" w:color="auto" w:fill="FFFFFF"/>
+        <w:spacing w:before="100" w:beforeAutospacing="1" w:after="100" w:afterAutospacing="1"/>
+        <w:rPr>
+          <w:rFonts w:ascii="Helvetica Neue" w:eastAsia="Times New Roman" w:hAnsi="Helvetica Neue" w:cs="Times New Roman"/>
+          <w:color w:val="212529"/>
+          <w:lang w:eastAsia="ru-RU"/>
+        </w:rPr>
+      </w:pPr>
+      <w:r>
+        <w:rPr>
+          <w:rFonts w:ascii="Helvetica Neue" w:eastAsia="Times New Roman" w:hAnsi="Helvetica Neue" w:cs="Times New Roman"/>
+          <w:color w:val="212529"/>
+          <w:lang w:eastAsia="ru-RU"/>
+        </w:rPr>
+        <w:t xml:space="preserve">     - Ошибки могут возникать в процессе выполнения, что может затруднить отладку</w:t>
+      </w:r>
+      <w:r>
+        <w:rPr>
+          <w:rFonts w:ascii="Helvetica Neue" w:eastAsia="Times New Roman" w:hAnsi="Helvetica Neue" w:cs="Times New Roman"/>
+          <w:color w:val="212529"/>
+          <w:lang w:eastAsia="ru-RU"/>
+        </w:rPr>
+        <w:t xml:space="preserve">. </w:t>
+      </w:r>
+    </w:p>
+    <w:p>
+      <w:pPr>
+        <w:pBdr>
+          <w:bottom w:val="single" w:sz="6" w:space="1" w:color="auto"/>
+        </w:pBdr>
+        <w:shd w:val="clear" w:color="auto" w:fill="FFFFFF"/>
+        <w:spacing w:before="100" w:beforeAutospacing="1" w:after="100" w:afterAutospacing="1"/>
+        <w:rPr>
+          <w:rFonts w:ascii="Helvetica Neue" w:eastAsia="Times New Roman" w:hAnsi="Helvetica Neue" w:cs="Times New Roman"/>
+          <w:color w:val="212529"/>
+          <w:lang w:eastAsia="ru-RU"/>
+        </w:rPr>
+      </w:pPr>
+      <w:r>
+        <w:rPr>
+          <w:rFonts w:ascii="Helvetica Neue" w:eastAsia="Times New Roman" w:hAnsi="Helvetica Neue" w:cs="Times New Roman"/>
+          <w:color w:val="212529"/>
+          <w:lang w:eastAsia="ru-RU"/>
+        </w:rPr>
+        <w:t>В некоторых случаях используются смешанные подходы, такие как языки с компиляцией в промежуточный байт-код, который затем интерпретируется (например, Java).</w:t>
+      </w:r>
+    </w:p>
+    <w:p>
+      <w:pPr>
+        <w:rPr>
+          <w:rFonts w:ascii="Helvetica Neue" w:eastAsia="Times New Roman" w:hAnsi="Helvetica Neue" w:cs="Times New Roman"/>
+          <w:color w:val="212529"/>
+          <w:lang w:eastAsia="ru-RU"/>
+        </w:rPr>
+      </w:pPr>
+      <w:r>
+        <w:rPr>
+          <w:rFonts w:ascii="Helvetica Neue" w:eastAsia="Times New Roman" w:hAnsi="Helvetica Neue" w:cs="Times New Roman"/>
+          <w:color w:val="212529"/>
+          <w:lang w:val="en-US" w:eastAsia="ru-RU"/>
+        </w:rPr>
+        <w:lastRenderedPageBreak/>
+        <w:t>jit к</w:t>
+      </w:r>
+      <w:proofErr w:type="spellStart"/>
+      <w:r>
+        <w:rPr>
+          <w:rFonts w:ascii="Helvetica Neue" w:eastAsia="Times New Roman" w:hAnsi="Helvetica Neue" w:cs="Times New Roman"/>
+          <w:color w:val="212529"/>
+          <w:lang w:eastAsia="ru-RU"/>
+        </w:rPr>
+        <w:t>омпеляция</w:t>
+      </w:r>
+      <w:proofErr w:type="spellEnd"/>
+      <w:r>
+        <w:rPr>
+          <w:rFonts w:ascii="Helvetica Neue" w:eastAsia="Times New Roman" w:hAnsi="Helvetica Neue" w:cs="Times New Roman"/>
+          <w:color w:val="212529"/>
+          <w:lang w:eastAsia="ru-RU"/>
+        </w:rPr>
+        <w:t xml:space="preserve"> </w:t>
+      </w:r>
+    </w:p>
+    <w:p>
+      <w:pPr>
+        <w:pStyle w:val="a8"/>
+        <w:rPr>
+          <w:rFonts w:ascii="Helvetica Neue" w:eastAsia="Times New Roman" w:hAnsi="Helvetica Neue" w:cs="Times New Roman"/>
+          <w:color w:val="212529"/>
+          <w:lang w:eastAsia="ru-RU"/>
+        </w:rPr>
+      </w:pPr>
+    </w:p>
+    <w:p>
+      <w:pPr>
+        <w:rPr>
+          <w:rFonts w:ascii="Helvetica Neue" w:eastAsia="Times New Roman" w:hAnsi="Helvetica Neue" w:cs="Times New Roman"/>
+          <w:color w:val="212529"/>
+          <w:lang w:eastAsia="ru-RU"/>
+        </w:rPr>
+      </w:pPr>
+      <w:r>
+        <w:rPr>
+          <w:rFonts w:ascii="Helvetica Neue" w:eastAsia="Times New Roman" w:hAnsi="Helvetica Neue" w:cs="Times New Roman"/>
+          <w:color w:val="212529"/>
+          <w:lang w:eastAsia="ru-RU"/>
+        </w:rPr>
+        <w:t>https://ru.wikipedia.org/wiki/JIT-компиляция</w:t>
+      </w:r>
+    </w:p>
+    <w:p>
+      <w:pPr>
+        <w:rPr>
+          <w:rFonts w:ascii="Helvetica Neue" w:eastAsia="Times New Roman" w:hAnsi="Helvetica Neue" w:cs="Times New Roman"/>
+          <w:color w:val="212529"/>
+          <w:lang w:eastAsia="ru-RU"/>
+        </w:rPr>
+      </w:pPr>
+      <w:hyperlink r:id="rId17" w:history="1">
+        <w:r>
+          <w:rPr>
+            <w:rStyle w:val="a5"/>
+            <w:rFonts w:ascii="Helvetica Neue" w:eastAsia="Times New Roman" w:hAnsi="Helvetica Neue" w:cs="Times New Roman"/>
+            <w:lang w:eastAsia="ru-RU"/>
+          </w:rPr>
+          <w:t>https://</w:t>
+        </w:r>
+        <w:r>
+          <w:rPr>
+            <w:rStyle w:val="a5"/>
+            <w:rFonts w:ascii="Helvetica Neue" w:eastAsia="Times New Roman" w:hAnsi="Helvetica Neue" w:cs="Times New Roman"/>
+            <w:lang w:eastAsia="ru-RU"/>
+          </w:rPr>
+          <w:t>w</w:t>
+        </w:r>
+        <w:r>
+          <w:rPr>
+            <w:rStyle w:val="a5"/>
+            <w:rFonts w:ascii="Helvetica Neue" w:eastAsia="Times New Roman" w:hAnsi="Helvetica Neue" w:cs="Times New Roman"/>
+            <w:lang w:eastAsia="ru-RU"/>
+          </w:rPr>
+          <w:t>iki.merionet.ru/articles/chto-takoe-jit-kompilyaciya</w:t>
+        </w:r>
+      </w:hyperlink>
+    </w:p>
+    <w:p>
+      <w:pPr>
+        <w:rPr>
+          <w:rFonts w:ascii="Helvetica Neue" w:eastAsia="Times New Roman" w:hAnsi="Helvetica Neue" w:cs="Times New Roman"/>
+          <w:color w:val="212529"/>
+          <w:lang w:eastAsia="ru-RU"/>
+        </w:rPr>
+      </w:pPr>
+      <w:r>
+        <w:rPr>
+          <w:rFonts w:ascii="Helvetica Neue" w:eastAsia="Times New Roman" w:hAnsi="Helvetica Neue" w:cs="Times New Roman"/>
+          <w:color w:val="212529"/>
+          <w:lang w:eastAsia="ru-RU"/>
+        </w:rPr>
+        <w:t>https://fullstackguy.ru/blog/2022/08/10/how-jit-compilation-works/</w:t>
+      </w:r>
+    </w:p>
+    <w:p>
+      <w:pPr>
+        <w:rPr>
+          <w:rFonts w:ascii="Helvetica Neue" w:eastAsia="Times New Roman" w:hAnsi="Helvetica Neue" w:cs="Times New Roman"/>
+          <w:color w:val="212529"/>
+          <w:lang w:eastAsia="ru-RU"/>
+        </w:rPr>
+      </w:pPr>
+      <w:r>
+        <w:rPr>
+          <w:rFonts w:ascii="Helvetica Neue" w:eastAsia="Times New Roman" w:hAnsi="Helvetica Neue" w:cs="Times New Roman"/>
+          <w:color w:val="212529"/>
+          <w:lang w:eastAsia="ru-RU"/>
+        </w:rPr>
+        <w:t>JIT-компиляция (</w:t>
+      </w:r>
+      <w:proofErr w:type="spellStart"/>
+      <w:r>
+        <w:rPr>
+          <w:rFonts w:ascii="Helvetica Neue" w:eastAsia="Times New Roman" w:hAnsi="Helvetica Neue" w:cs="Times New Roman"/>
+          <w:color w:val="212529"/>
+          <w:lang w:eastAsia="ru-RU"/>
+        </w:rPr>
+        <w:t>Just</w:t>
+      </w:r>
+      <w:proofErr w:type="spellEnd"/>
+      <w:r>
+        <w:rPr>
+          <w:rFonts w:ascii="Helvetica Neue" w:eastAsia="Times New Roman" w:hAnsi="Helvetica Neue" w:cs="Times New Roman"/>
+          <w:color w:val="212529"/>
+          <w:lang w:eastAsia="ru-RU"/>
+        </w:rPr>
+        <w:t xml:space="preserve">-In-Time </w:t>
+      </w:r>
+      <w:proofErr w:type="spellStart"/>
+      <w:r>
+        <w:rPr>
+          <w:rFonts w:ascii="Helvetica Neue" w:eastAsia="Times New Roman" w:hAnsi="Helvetica Neue" w:cs="Times New Roman"/>
+          <w:color w:val="212529"/>
+          <w:lang w:eastAsia="ru-RU"/>
+        </w:rPr>
+        <w:t>Compilation</w:t>
+      </w:r>
+      <w:proofErr w:type="spellEnd"/>
+      <w:r>
+        <w:rPr>
+          <w:rFonts w:ascii="Helvetica Neue" w:eastAsia="Times New Roman" w:hAnsi="Helvetica Neue" w:cs="Times New Roman"/>
+          <w:color w:val="212529"/>
+          <w:lang w:eastAsia="ru-RU"/>
+        </w:rPr>
+        <w:t xml:space="preserve">) — это процесс, применяемый в виртуальных машинах, таких как Java Virtual Machine (JVM) и .NET Common Language </w:t>
+      </w:r>
+      <w:proofErr w:type="spellStart"/>
+      <w:r>
+        <w:rPr>
+          <w:rFonts w:ascii="Helvetica Neue" w:eastAsia="Times New Roman" w:hAnsi="Helvetica Neue" w:cs="Times New Roman"/>
+          <w:color w:val="212529"/>
+          <w:lang w:eastAsia="ru-RU"/>
+        </w:rPr>
+        <w:t>Runtime</w:t>
+      </w:r>
+      <w:proofErr w:type="spellEnd"/>
+      <w:r>
+        <w:rPr>
+          <w:rFonts w:ascii="Helvetica Neue" w:eastAsia="Times New Roman" w:hAnsi="Helvetica Neue" w:cs="Times New Roman"/>
+          <w:color w:val="212529"/>
+          <w:lang w:eastAsia="ru-RU"/>
+        </w:rPr>
+        <w:t xml:space="preserve"> (CLR), для динамической компиляции промежуточного кода в машинный код во время выполнения программы. Основные аспекты JIT-компиляции включают:</w:t>
+      </w:r>
+    </w:p>
+    <w:p>
+      <w:pPr>
+        <w:rPr>
+          <w:rFonts w:ascii="Helvetica Neue" w:eastAsia="Times New Roman" w:hAnsi="Helvetica Neue" w:cs="Times New Roman"/>
+          <w:color w:val="212529"/>
+          <w:lang w:eastAsia="ru-RU"/>
+        </w:rPr>
+      </w:pPr>
+    </w:p>
+    <w:p>
+      <w:pPr>
+        <w:rPr>
+          <w:rFonts w:ascii="Helvetica Neue" w:eastAsia="Times New Roman" w:hAnsi="Helvetica Neue" w:cs="Times New Roman"/>
+          <w:color w:val="212529"/>
+          <w:lang w:eastAsia="ru-RU"/>
+        </w:rPr>
+      </w:pPr>
+      <w:r>
+        <w:rPr>
+          <w:rFonts w:ascii="Helvetica Neue" w:eastAsia="Times New Roman" w:hAnsi="Helvetica Neue" w:cs="Times New Roman"/>
+          <w:color w:val="212529"/>
+          <w:lang w:eastAsia="ru-RU"/>
+        </w:rPr>
+        <w:t>1. Динамическая компиляция:</w:t>
+      </w:r>
+    </w:p>
+    <w:p>
+      <w:pPr>
+        <w:rPr>
+          <w:rFonts w:ascii="Helvetica Neue" w:eastAsia="Times New Roman" w:hAnsi="Helvetica Neue" w:cs="Times New Roman"/>
+          <w:color w:val="212529"/>
+          <w:lang w:eastAsia="ru-RU"/>
+        </w:rPr>
+      </w:pPr>
+      <w:r>
+        <w:rPr>
+          <w:rFonts w:ascii="Helvetica Neue" w:eastAsia="Times New Roman" w:hAnsi="Helvetica Neue" w:cs="Times New Roman"/>
+          <w:color w:val="212529"/>
+          <w:lang w:eastAsia="ru-RU"/>
+        </w:rPr>
+        <w:t xml:space="preserve">   - JIT-компиляция происходит во время выполнения программы, что позволяет компилировать только те части кода, которые действительно используются, вместо компиляции всего кода заранее.</w:t>
+      </w:r>
+    </w:p>
+    <w:p>
+      <w:pPr>
+        <w:rPr>
+          <w:rFonts w:ascii="Helvetica Neue" w:eastAsia="Times New Roman" w:hAnsi="Helvetica Neue" w:cs="Times New Roman"/>
+          <w:color w:val="212529"/>
+          <w:lang w:eastAsia="ru-RU"/>
+        </w:rPr>
+      </w:pPr>
+    </w:p>
+    <w:p>
+      <w:pPr>
+        <w:rPr>
+          <w:rFonts w:ascii="Helvetica Neue" w:eastAsia="Times New Roman" w:hAnsi="Helvetica Neue" w:cs="Times New Roman"/>
+          <w:color w:val="212529"/>
+          <w:lang w:eastAsia="ru-RU"/>
+        </w:rPr>
+      </w:pPr>
+      <w:r>
+        <w:rPr>
+          <w:rFonts w:ascii="Helvetica Neue" w:eastAsia="Times New Roman" w:hAnsi="Helvetica Neue" w:cs="Times New Roman"/>
+          <w:color w:val="212529"/>
+          <w:lang w:eastAsia="ru-RU"/>
+        </w:rPr>
+        <w:t>2. Улучшение производительности:</w:t>
+      </w:r>
+    </w:p>
+    <w:p>
+      <w:pPr>
+        <w:rPr>
+          <w:rFonts w:ascii="Helvetica Neue" w:eastAsia="Times New Roman" w:hAnsi="Helvetica Neue" w:cs="Times New Roman"/>
+          <w:color w:val="212529"/>
+          <w:lang w:eastAsia="ru-RU"/>
+        </w:rPr>
+      </w:pPr>
+      <w:r>
+        <w:rPr>
+          <w:rFonts w:ascii="Helvetica Neue" w:eastAsia="Times New Roman" w:hAnsi="Helvetica Neue" w:cs="Times New Roman"/>
+          <w:color w:val="212529"/>
+          <w:lang w:eastAsia="ru-RU"/>
+        </w:rPr>
+        <w:t xml:space="preserve">   - JIT-компилятор анализирует код и оптимизирует его, что может привести к значительному увеличению производительности по сравнению с интерпретацией. Скомпилированный код выполняется быстрее, так как он уже преобразован в машинный код.</w:t>
+      </w:r>
+    </w:p>
+    <w:p>
+      <w:pPr>
+        <w:rPr>
+          <w:rFonts w:ascii="Helvetica Neue" w:eastAsia="Times New Roman" w:hAnsi="Helvetica Neue" w:cs="Times New Roman"/>
+          <w:color w:val="212529"/>
+          <w:lang w:eastAsia="ru-RU"/>
+        </w:rPr>
+      </w:pPr>
+    </w:p>
+    <w:p>
+      <w:pPr>
+        <w:rPr>
+          <w:rFonts w:ascii="Helvetica Neue" w:eastAsia="Times New Roman" w:hAnsi="Helvetica Neue" w:cs="Times New Roman"/>
+          <w:color w:val="212529"/>
+          <w:lang w:eastAsia="ru-RU"/>
+        </w:rPr>
+      </w:pPr>
+      <w:r>
+        <w:rPr>
+          <w:rFonts w:ascii="Helvetica Neue" w:eastAsia="Times New Roman" w:hAnsi="Helvetica Neue" w:cs="Times New Roman"/>
+          <w:color w:val="212529"/>
+          <w:lang w:eastAsia="ru-RU"/>
+        </w:rPr>
+        <w:t>3. Гибкость:</w:t>
+      </w:r>
+    </w:p>
+    <w:p>
+      <w:pPr>
+        <w:rPr>
+          <w:rFonts w:ascii="Helvetica Neue" w:eastAsia="Times New Roman" w:hAnsi="Helvetica Neue" w:cs="Times New Roman"/>
+          <w:color w:val="212529"/>
+          <w:lang w:eastAsia="ru-RU"/>
+        </w:rPr>
+      </w:pPr>
+      <w:r>
+        <w:rPr>
+          <w:rFonts w:ascii="Helvetica Neue" w:eastAsia="Times New Roman" w:hAnsi="Helvetica Neue" w:cs="Times New Roman"/>
+          <w:color w:val="212529"/>
+          <w:lang w:eastAsia="ru-RU"/>
+        </w:rPr>
+        <w:t xml:space="preserve">   - JIT-компиляция позволяет перекомпилировать код на лету, если анализирует, что определенные функции часто вызываются, что повышает эффективность выполнения.</w:t>
+      </w:r>
+    </w:p>
+    <w:p>
+      <w:pPr>
+        <w:rPr>
+          <w:rFonts w:ascii="Helvetica Neue" w:eastAsia="Times New Roman" w:hAnsi="Helvetica Neue" w:cs="Times New Roman"/>
+          <w:color w:val="212529"/>
+          <w:lang w:eastAsia="ru-RU"/>
+        </w:rPr>
+      </w:pPr>
+    </w:p>
+    <w:p>
+      <w:pPr>
+        <w:rPr>
+          <w:rFonts w:ascii="Helvetica Neue" w:eastAsia="Times New Roman" w:hAnsi="Helvetica Neue" w:cs="Times New Roman"/>
+          <w:color w:val="212529"/>
+          <w:lang w:eastAsia="ru-RU"/>
+        </w:rPr>
+      </w:pPr>
+      <w:r>
+        <w:rPr>
+          <w:rFonts w:ascii="Helvetica Neue" w:eastAsia="Times New Roman" w:hAnsi="Helvetica Neue" w:cs="Times New Roman"/>
+          <w:color w:val="212529"/>
+          <w:lang w:eastAsia="ru-RU"/>
+        </w:rPr>
+        <w:t>4. Кэширование:</w:t>
+      </w:r>
+    </w:p>
+    <w:p>
+      <w:pPr>
+        <w:rPr>
+          <w:rFonts w:ascii="Helvetica Neue" w:eastAsia="Times New Roman" w:hAnsi="Helvetica Neue" w:cs="Times New Roman"/>
+          <w:color w:val="212529"/>
+          <w:lang w:eastAsia="ru-RU"/>
+        </w:rPr>
+      </w:pPr>
+      <w:r>
+        <w:rPr>
+          <w:rFonts w:ascii="Helvetica Neue" w:eastAsia="Times New Roman" w:hAnsi="Helvetica Neue" w:cs="Times New Roman"/>
+          <w:color w:val="212529"/>
+          <w:lang w:eastAsia="ru-RU"/>
+        </w:rPr>
+        <w:t xml:space="preserve">   - После того как метод был скомпилирован JIT-компилятором, он может сохраняться в кэше, чтобы его не пришлось компилировать повторно при следующих вызовах, что дополнительно ускоряет выполнение программы.</w:t>
+      </w:r>
+    </w:p>
+    <w:p>
+      <w:pPr>
+        <w:rPr>
+          <w:rFonts w:ascii="Helvetica Neue" w:eastAsia="Times New Roman" w:hAnsi="Helvetica Neue" w:cs="Times New Roman"/>
+          <w:color w:val="212529"/>
+          <w:lang w:eastAsia="ru-RU"/>
+        </w:rPr>
+      </w:pPr>
+    </w:p>
+    <w:p>
+      <w:pPr>
+        <w:rPr>
+          <w:rFonts w:ascii="Helvetica Neue" w:eastAsia="Times New Roman" w:hAnsi="Helvetica Neue" w:cs="Times New Roman"/>
+          <w:color w:val="212529"/>
+          <w:lang w:eastAsia="ru-RU"/>
+        </w:rPr>
+      </w:pPr>
+      <w:r>
+        <w:rPr>
+          <w:rFonts w:ascii="Helvetica Neue" w:eastAsia="Times New Roman" w:hAnsi="Helvetica Neue" w:cs="Times New Roman"/>
+          <w:color w:val="212529"/>
+          <w:lang w:eastAsia="ru-RU"/>
+        </w:rPr>
+        <w:t>5. Комбинация с интерпретацией:</w:t>
+      </w:r>
+    </w:p>
+    <w:p>
+      <w:pPr>
+        <w:rPr>
+          <w:rFonts w:ascii="Helvetica Neue" w:eastAsia="Times New Roman" w:hAnsi="Helvetica Neue" w:cs="Times New Roman"/>
+          <w:color w:val="212529"/>
+          <w:lang w:eastAsia="ru-RU"/>
+        </w:rPr>
+      </w:pPr>
+      <w:r>
+        <w:rPr>
+          <w:rFonts w:ascii="Helvetica Neue" w:eastAsia="Times New Roman" w:hAnsi="Helvetica Neue" w:cs="Times New Roman"/>
+          <w:color w:val="212529"/>
+          <w:lang w:eastAsia="ru-RU"/>
+        </w:rPr>
+        <w:t xml:space="preserve">   - Во многих системах JIT-компиляция работает в паре с интерпретацией. Сначала код может интерпретироваться для быстрого старта, а в процессе выполнения некоторые части могут быть JIT-компилированы для повышения производительности.</w:t>
+      </w:r>
+    </w:p>
+    <w:p>
+      <w:pPr>
+        <w:rPr>
+          <w:rFonts w:ascii="Helvetica Neue" w:eastAsia="Times New Roman" w:hAnsi="Helvetica Neue" w:cs="Times New Roman"/>
+          <w:color w:val="212529"/>
+          <w:lang w:eastAsia="ru-RU"/>
+        </w:rPr>
+      </w:pPr>
+    </w:p>
+    <w:p>
+      <w:pPr>
+        <w:rPr>
+          <w:rFonts w:ascii="Helvetica Neue" w:eastAsia="Times New Roman" w:hAnsi="Helvetica Neue" w:cs="Times New Roman"/>
+          <w:color w:val="212529"/>
+          <w:lang w:eastAsia="ru-RU"/>
+        </w:rPr>
+      </w:pPr>
+      <w:r>
+        <w:rPr>
+          <w:rFonts w:ascii="Helvetica Neue" w:eastAsia="Times New Roman" w:hAnsi="Helvetica Neue" w:cs="Times New Roman"/>
+          <w:color w:val="212529"/>
+          <w:lang w:eastAsia="ru-RU"/>
+        </w:rPr>
+        <w:t>6. Оптимизации:</w:t>
+      </w:r>
+    </w:p>
+    <w:p>
+      <w:pPr>
+        <w:rPr>
+          <w:rFonts w:ascii="Helvetica Neue" w:eastAsia="Times New Roman" w:hAnsi="Helvetica Neue" w:cs="Times New Roman"/>
+          <w:color w:val="212529"/>
+          <w:lang w:eastAsia="ru-RU"/>
+        </w:rPr>
+      </w:pPr>
+      <w:r>
+        <w:rPr>
+          <w:rFonts w:ascii="Helvetica Neue" w:eastAsia="Times New Roman" w:hAnsi="Helvetica Neue" w:cs="Times New Roman"/>
+          <w:color w:val="212529"/>
+          <w:lang w:eastAsia="ru-RU"/>
+        </w:rPr>
+        <w:t xml:space="preserve">   - JIT-компиляторы могут применять различные оптимизации, такие как удаление неиспользуемого кода, оптимизация циклов и </w:t>
+      </w:r>
+      <w:proofErr w:type="spellStart"/>
+      <w:r>
+        <w:rPr>
+          <w:rFonts w:ascii="Helvetica Neue" w:eastAsia="Times New Roman" w:hAnsi="Helvetica Neue" w:cs="Times New Roman"/>
+          <w:color w:val="212529"/>
+          <w:lang w:eastAsia="ru-RU"/>
+        </w:rPr>
+        <w:t>инлайн</w:t>
+      </w:r>
+      <w:proofErr w:type="spellEnd"/>
+      <w:r>
+        <w:rPr>
+          <w:rFonts w:ascii="Helvetica Neue" w:eastAsia="Times New Roman" w:hAnsi="Helvetica Neue" w:cs="Times New Roman"/>
+          <w:color w:val="212529"/>
+          <w:lang w:eastAsia="ru-RU"/>
+        </w:rPr>
+        <w:t>-замена методов, что улучшает производительность скомпилированного кода.</w:t>
+      </w:r>
+    </w:p>
+    <w:p>
+      <w:pPr>
+        <w:rPr>
+          <w:rFonts w:ascii="Helvetica Neue" w:eastAsia="Times New Roman" w:hAnsi="Helvetica Neue" w:cs="Times New Roman"/>
+          <w:color w:val="212529"/>
+          <w:lang w:eastAsia="ru-RU"/>
+        </w:rPr>
+      </w:pPr>
+    </w:p>
+    <w:p>
+      <w:pPr>
+        <w:rPr>
+          <w:rFonts w:ascii="Helvetica Neue" w:eastAsia="Times New Roman" w:hAnsi="Helvetica Neue" w:cs="Times New Roman"/>
+          <w:color w:val="212529"/>
+          <w:lang w:eastAsia="ru-RU"/>
+        </w:rPr>
+      </w:pPr>
+      <w:r>
+        <w:rPr>
+          <w:rFonts w:ascii="Helvetica Neue" w:eastAsia="Times New Roman" w:hAnsi="Helvetica Neue" w:cs="Times New Roman"/>
+          <w:color w:val="212529"/>
+          <w:lang w:eastAsia="ru-RU"/>
+        </w:rPr>
+        <w:t>Таким образом, JIT-компиляция является мощным инструментом, который сочетает преимущества компиляции и интерпретации, улучшая производительность программ, написанных на языках с виртуальными машинами, таких как Java</w:t>
+      </w:r>
+    </w:p>
+    <w:p>
+      <w:pPr>
+        <w:rPr>
+          <w:rFonts w:ascii="Helvetica Neue" w:eastAsia="Times New Roman" w:hAnsi="Helvetica Neue" w:cs="Times New Roman"/>
+          <w:color w:val="212529"/>
+          <w:lang w:eastAsia="ru-RU"/>
+        </w:rPr>
+      </w:pPr>
+    </w:p>
+    <w:p>
+      <w:pPr>
+        <w:rPr>
+          <w:rFonts w:ascii="Helvetica Neue" w:eastAsia="Times New Roman" w:hAnsi="Helvetica Neue" w:cs="Times New Roman"/>
+          <w:color w:val="212529"/>
+          <w:lang w:eastAsia="ru-RU"/>
+        </w:rPr>
+      </w:pPr>
+    </w:p>
     <w:p/>
     <w:sectPr>
       <w:pgSz w:w="11900" w:h="16840"/>
@@ -4620,6 +6931,184 @@
     </w:lvl>
   </w:abstractNum>
   <w:abstractNum w:abstractNumId="2" w15:restartNumberingAfterBreak="0">
+    <w:nsid w:val="0B294F74"/>
+    <w:multiLevelType w:val="hybridMultilevel"/>
+    <w:tmpl w:val="32DEC6AE"/>
+    <w:lvl w:ilvl="0" w:tplc="0419000F">
+      <w:start w:val="1"/>
+      <w:numFmt w:val="decimal"/>
+      <w:lvlText w:val="%1."/>
+      <w:lvlJc w:val="left"/>
+      <w:pPr>
+        <w:ind w:left="720" w:hanging="360"/>
+      </w:pPr>
+      <w:rPr>
+        <w:rFonts w:hint="default"/>
+      </w:rPr>
+    </w:lvl>
+    <w:lvl w:ilvl="1" w:tplc="04190019" w:tentative="1">
+      <w:start w:val="1"/>
+      <w:numFmt w:val="lowerLetter"/>
+      <w:lvlText w:val="%2."/>
+      <w:lvlJc w:val="left"/>
+      <w:pPr>
+        <w:ind w:left="1440" w:hanging="360"/>
+      </w:pPr>
+    </w:lvl>
+    <w:lvl w:ilvl="2" w:tplc="0419001B" w:tentative="1">
+      <w:start w:val="1"/>
+      <w:numFmt w:val="lowerRoman"/>
+      <w:lvlText w:val="%3."/>
+      <w:lvlJc w:val="right"/>
+      <w:pPr>
+        <w:ind w:left="2160" w:hanging="180"/>
+      </w:pPr>
+    </w:lvl>
+    <w:lvl w:ilvl="3" w:tplc="0419000F" w:tentative="1">
+      <w:start w:val="1"/>
+      <w:numFmt w:val="decimal"/>
+      <w:lvlText w:val="%4."/>
+      <w:lvlJc w:val="left"/>
+      <w:pPr>
+        <w:ind w:left="2880" w:hanging="360"/>
+      </w:pPr>
+    </w:lvl>
+    <w:lvl w:ilvl="4" w:tplc="04190019" w:tentative="1">
+      <w:start w:val="1"/>
+      <w:numFmt w:val="lowerLetter"/>
+      <w:lvlText w:val="%5."/>
+      <w:lvlJc w:val="left"/>
+      <w:pPr>
+        <w:ind w:left="3600" w:hanging="360"/>
+      </w:pPr>
+    </w:lvl>
+    <w:lvl w:ilvl="5" w:tplc="0419001B" w:tentative="1">
+      <w:start w:val="1"/>
+      <w:numFmt w:val="lowerRoman"/>
+      <w:lvlText w:val="%6."/>
+      <w:lvlJc w:val="right"/>
+      <w:pPr>
+        <w:ind w:left="4320" w:hanging="180"/>
+      </w:pPr>
+    </w:lvl>
+    <w:lvl w:ilvl="6" w:tplc="0419000F" w:tentative="1">
+      <w:start w:val="1"/>
+      <w:numFmt w:val="decimal"/>
+      <w:lvlText w:val="%7."/>
+      <w:lvlJc w:val="left"/>
+      <w:pPr>
+        <w:ind w:left="5040" w:hanging="360"/>
+      </w:pPr>
+    </w:lvl>
+    <w:lvl w:ilvl="7" w:tplc="04190019" w:tentative="1">
+      <w:start w:val="1"/>
+      <w:numFmt w:val="lowerLetter"/>
+      <w:lvlText w:val="%8."/>
+      <w:lvlJc w:val="left"/>
+      <w:pPr>
+        <w:ind w:left="5760" w:hanging="360"/>
+      </w:pPr>
+    </w:lvl>
+    <w:lvl w:ilvl="8" w:tplc="0419001B" w:tentative="1">
+      <w:start w:val="1"/>
+      <w:numFmt w:val="lowerRoman"/>
+      <w:lvlText w:val="%9."/>
+      <w:lvlJc w:val="right"/>
+      <w:pPr>
+        <w:ind w:left="6480" w:hanging="180"/>
+      </w:pPr>
+    </w:lvl>
+  </w:abstractNum>
+  <w:abstractNum w:abstractNumId="3" w15:restartNumberingAfterBreak="0">
+    <w:nsid w:val="0F321D2D"/>
+    <w:multiLevelType w:val="hybridMultilevel"/>
+    <w:tmpl w:val="C3285FF6"/>
+    <w:lvl w:ilvl="0" w:tplc="04190011">
+      <w:start w:val="3"/>
+      <w:numFmt w:val="decimal"/>
+      <w:lvlText w:val="%1)"/>
+      <w:lvlJc w:val="left"/>
+      <w:pPr>
+        <w:ind w:left="720" w:hanging="360"/>
+      </w:pPr>
+      <w:rPr>
+        <w:rFonts w:hint="default"/>
+      </w:rPr>
+    </w:lvl>
+    <w:lvl w:ilvl="1" w:tplc="04190019" w:tentative="1">
+      <w:start w:val="1"/>
+      <w:numFmt w:val="lowerLetter"/>
+      <w:lvlText w:val="%2."/>
+      <w:lvlJc w:val="left"/>
+      <w:pPr>
+        <w:ind w:left="1440" w:hanging="360"/>
+      </w:pPr>
+    </w:lvl>
+    <w:lvl w:ilvl="2" w:tplc="0419001B" w:tentative="1">
+      <w:start w:val="1"/>
+      <w:numFmt w:val="lowerRoman"/>
+      <w:lvlText w:val="%3."/>
+      <w:lvlJc w:val="right"/>
+      <w:pPr>
+        <w:ind w:left="2160" w:hanging="180"/>
+      </w:pPr>
+    </w:lvl>
+    <w:lvl w:ilvl="3" w:tplc="0419000F" w:tentative="1">
+      <w:start w:val="1"/>
+      <w:numFmt w:val="decimal"/>
+      <w:lvlText w:val="%4."/>
+      <w:lvlJc w:val="left"/>
+      <w:pPr>
+        <w:ind w:left="2880" w:hanging="360"/>
+      </w:pPr>
+    </w:lvl>
+    <w:lvl w:ilvl="4" w:tplc="04190019" w:tentative="1">
+      <w:start w:val="1"/>
+      <w:numFmt w:val="lowerLetter"/>
+      <w:lvlText w:val="%5."/>
+      <w:lvlJc w:val="left"/>
+      <w:pPr>
+        <w:ind w:left="3600" w:hanging="360"/>
+      </w:pPr>
+    </w:lvl>
+    <w:lvl w:ilvl="5" w:tplc="0419001B" w:tentative="1">
+      <w:start w:val="1"/>
+      <w:numFmt w:val="lowerRoman"/>
+      <w:lvlText w:val="%6."/>
+      <w:lvlJc w:val="right"/>
+      <w:pPr>
+        <w:ind w:left="4320" w:hanging="180"/>
+      </w:pPr>
+    </w:lvl>
+    <w:lvl w:ilvl="6" w:tplc="0419000F" w:tentative="1">
+      <w:start w:val="1"/>
+      <w:numFmt w:val="decimal"/>
+      <w:lvlText w:val="%7."/>
+      <w:lvlJc w:val="left"/>
+      <w:pPr>
+        <w:ind w:left="5040" w:hanging="360"/>
+      </w:pPr>
+    </w:lvl>
+    <w:lvl w:ilvl="7" w:tplc="04190019" w:tentative="1">
+      <w:start w:val="1"/>
+      <w:numFmt w:val="lowerLetter"/>
+      <w:lvlText w:val="%8."/>
+      <w:lvlJc w:val="left"/>
+      <w:pPr>
+        <w:ind w:left="5760" w:hanging="360"/>
+      </w:pPr>
+    </w:lvl>
+    <w:lvl w:ilvl="8" w:tplc="0419001B" w:tentative="1">
+      <w:start w:val="1"/>
+      <w:numFmt w:val="lowerRoman"/>
+      <w:lvlText w:val="%9."/>
+      <w:lvlJc w:val="right"/>
+      <w:pPr>
+        <w:ind w:left="6480" w:hanging="180"/>
+      </w:pPr>
+    </w:lvl>
+  </w:abstractNum>
+  <w:abstractNum w:abstractNumId="4" w15:restartNumberingAfterBreak="0">
     <w:nsid w:val="1D585EE5"/>
     <w:multiLevelType w:val="multilevel"/>
     <w:tmpl w:val="759AF0CA"/>
@@ -4732,7 +7221,96 @@
       </w:pPr>
     </w:lvl>
   </w:abstractNum>
-  <w:abstractNum w:abstractNumId="3" w15:restartNumberingAfterBreak="0">
+  <w:abstractNum w:abstractNumId="5" w15:restartNumberingAfterBreak="0">
+    <w:nsid w:val="232C074B"/>
+    <w:multiLevelType w:val="hybridMultilevel"/>
+    <w:tmpl w:val="49D272BE"/>
+    <w:lvl w:ilvl="0" w:tplc="FD86C056">
+      <w:start w:val="3"/>
+      <w:numFmt w:val="decimal"/>
+      <w:lvlText w:val="%1"/>
+      <w:lvlJc w:val="left"/>
+      <w:pPr>
+        <w:ind w:left="720" w:hanging="360"/>
+      </w:pPr>
+      <w:rPr>
+        <w:rFonts w:hint="default"/>
+      </w:rPr>
+    </w:lvl>
+    <w:lvl w:ilvl="1" w:tplc="04190019" w:tentative="1">
+      <w:start w:val="1"/>
+      <w:numFmt w:val="lowerLetter"/>
+      <w:lvlText w:val="%2."/>
+      <w:lvlJc w:val="left"/>
+      <w:pPr>
+        <w:ind w:left="1440" w:hanging="360"/>
+      </w:pPr>
+    </w:lvl>
+    <w:lvl w:ilvl="2" w:tplc="0419001B" w:tentative="1">
+      <w:start w:val="1"/>
+      <w:numFmt w:val="lowerRoman"/>
+      <w:lvlText w:val="%3."/>
+      <w:lvlJc w:val="right"/>
+      <w:pPr>
+        <w:ind w:left="2160" w:hanging="180"/>
+      </w:pPr>
+    </w:lvl>
+    <w:lvl w:ilvl="3" w:tplc="0419000F" w:tentative="1">
+      <w:start w:val="1"/>
+      <w:numFmt w:val="decimal"/>
+      <w:lvlText w:val="%4."/>
+      <w:lvlJc w:val="left"/>
+      <w:pPr>
+        <w:ind w:left="2880" w:hanging="360"/>
+      </w:pPr>
+    </w:lvl>
+    <w:lvl w:ilvl="4" w:tplc="04190019" w:tentative="1">
+      <w:start w:val="1"/>
+      <w:numFmt w:val="lowerLetter"/>
+      <w:lvlText w:val="%5."/>
+      <w:lvlJc w:val="left"/>
+      <w:pPr>
+        <w:ind w:left="3600" w:hanging="360"/>
+      </w:pPr>
+    </w:lvl>
+    <w:lvl w:ilvl="5" w:tplc="0419001B" w:tentative="1">
+      <w:start w:val="1"/>
+      <w:numFmt w:val="lowerRoman"/>
+      <w:lvlText w:val="%6."/>
+      <w:lvlJc w:val="right"/>
+      <w:pPr>
+        <w:ind w:left="4320" w:hanging="180"/>
+      </w:pPr>
+    </w:lvl>
+    <w:lvl w:ilvl="6" w:tplc="0419000F" w:tentative="1">
+      <w:start w:val="1"/>
+      <w:numFmt w:val="decimal"/>
+      <w:lvlText w:val="%7."/>
+      <w:lvlJc w:val="left"/>
+      <w:pPr>
+        <w:ind w:left="5040" w:hanging="360"/>
+      </w:pPr>
+    </w:lvl>
+    <w:lvl w:ilvl="7" w:tplc="04190019" w:tentative="1">
+      <w:start w:val="1"/>
+      <w:numFmt w:val="lowerLetter"/>
+      <w:lvlText w:val="%8."/>
+      <w:lvlJc w:val="left"/>
+      <w:pPr>
+        <w:ind w:left="5760" w:hanging="360"/>
+      </w:pPr>
+    </w:lvl>
+    <w:lvl w:ilvl="8" w:tplc="0419001B" w:tentative="1">
+      <w:start w:val="1"/>
+      <w:numFmt w:val="lowerRoman"/>
+      <w:lvlText w:val="%9."/>
+      <w:lvlJc w:val="right"/>
+      <w:pPr>
+        <w:ind w:left="6480" w:hanging="180"/>
+      </w:pPr>
+    </w:lvl>
+  </w:abstractNum>
+  <w:abstractNum w:abstractNumId="6" w15:restartNumberingAfterBreak="0">
     <w:nsid w:val="233A19C0"/>
     <w:multiLevelType w:val="multilevel"/>
     <w:tmpl w:val="0BC61698"/>
@@ -4845,7 +7423,7 @@
       </w:pPr>
     </w:lvl>
   </w:abstractNum>
-  <w:abstractNum w:abstractNumId="4" w15:restartNumberingAfterBreak="0">
+  <w:abstractNum w:abstractNumId="7" w15:restartNumberingAfterBreak="0">
     <w:nsid w:val="2E232D1A"/>
     <w:multiLevelType w:val="multilevel"/>
     <w:tmpl w:val="F9A83226"/>
@@ -4994,7 +7572,7 @@
       </w:rPr>
     </w:lvl>
   </w:abstractNum>
-  <w:abstractNum w:abstractNumId="5" w15:restartNumberingAfterBreak="0">
+  <w:abstractNum w:abstractNumId="8" w15:restartNumberingAfterBreak="0">
     <w:nsid w:val="31DD226E"/>
     <w:multiLevelType w:val="multilevel"/>
     <w:tmpl w:val="1C34625C"/>
@@ -5107,7 +7685,7 @@
       </w:pPr>
     </w:lvl>
   </w:abstractNum>
-  <w:abstractNum w:abstractNumId="6" w15:restartNumberingAfterBreak="0">
+  <w:abstractNum w:abstractNumId="9" w15:restartNumberingAfterBreak="0">
     <w:nsid w:val="38694568"/>
     <w:multiLevelType w:val="multilevel"/>
     <w:tmpl w:val="B636A2AC"/>
@@ -5256,7 +7834,96 @@
       </w:rPr>
     </w:lvl>
   </w:abstractNum>
-  <w:abstractNum w:abstractNumId="7" w15:restartNumberingAfterBreak="0">
+  <w:abstractNum w:abstractNumId="10" w15:restartNumberingAfterBreak="0">
+    <w:nsid w:val="4FA40D7D"/>
+    <w:multiLevelType w:val="hybridMultilevel"/>
+    <w:tmpl w:val="ED045F9C"/>
+    <w:lvl w:ilvl="0" w:tplc="7390D57E">
+      <w:start w:val="3"/>
+      <w:numFmt w:val="decimal"/>
+      <w:lvlText w:val="%1"/>
+      <w:lvlJc w:val="left"/>
+      <w:pPr>
+        <w:ind w:left="720" w:hanging="360"/>
+      </w:pPr>
+      <w:rPr>
+        <w:rFonts w:hint="default"/>
+      </w:rPr>
+    </w:lvl>
+    <w:lvl w:ilvl="1" w:tplc="04190019" w:tentative="1">
+      <w:start w:val="1"/>
+      <w:numFmt w:val="lowerLetter"/>
+      <w:lvlText w:val="%2."/>
+      <w:lvlJc w:val="left"/>
+      <w:pPr>
+        <w:ind w:left="1440" w:hanging="360"/>
+      </w:pPr>
+    </w:lvl>
+    <w:lvl w:ilvl="2" w:tplc="0419001B" w:tentative="1">
+      <w:start w:val="1"/>
+      <w:numFmt w:val="lowerRoman"/>
+      <w:lvlText w:val="%3."/>
+      <w:lvlJc w:val="right"/>
+      <w:pPr>
+        <w:ind w:left="2160" w:hanging="180"/>
+      </w:pPr>
+    </w:lvl>
+    <w:lvl w:ilvl="3" w:tplc="0419000F" w:tentative="1">
+      <w:start w:val="1"/>
+      <w:numFmt w:val="decimal"/>
+      <w:lvlText w:val="%4."/>
+      <w:lvlJc w:val="left"/>
+      <w:pPr>
+        <w:ind w:left="2880" w:hanging="360"/>
+      </w:pPr>
+    </w:lvl>
+    <w:lvl w:ilvl="4" w:tplc="04190019" w:tentative="1">
+      <w:start w:val="1"/>
+      <w:numFmt w:val="lowerLetter"/>
+      <w:lvlText w:val="%5."/>
+      <w:lvlJc w:val="left"/>
+      <w:pPr>
+        <w:ind w:left="3600" w:hanging="360"/>
+      </w:pPr>
+    </w:lvl>
+    <w:lvl w:ilvl="5" w:tplc="0419001B" w:tentative="1">
+      <w:start w:val="1"/>
+      <w:numFmt w:val="lowerRoman"/>
+      <w:lvlText w:val="%6."/>
+      <w:lvlJc w:val="right"/>
+      <w:pPr>
+        <w:ind w:left="4320" w:hanging="180"/>
+      </w:pPr>
+    </w:lvl>
+    <w:lvl w:ilvl="6" w:tplc="0419000F" w:tentative="1">
+      <w:start w:val="1"/>
+      <w:numFmt w:val="decimal"/>
+      <w:lvlText w:val="%7."/>
+      <w:lvlJc w:val="left"/>
+      <w:pPr>
+        <w:ind w:left="5040" w:hanging="360"/>
+      </w:pPr>
+    </w:lvl>
+    <w:lvl w:ilvl="7" w:tplc="04190019" w:tentative="1">
+      <w:start w:val="1"/>
+      <w:numFmt w:val="lowerLetter"/>
+      <w:lvlText w:val="%8."/>
+      <w:lvlJc w:val="left"/>
+      <w:pPr>
+        <w:ind w:left="5760" w:hanging="360"/>
+      </w:pPr>
+    </w:lvl>
+    <w:lvl w:ilvl="8" w:tplc="0419001B" w:tentative="1">
+      <w:start w:val="1"/>
+      <w:numFmt w:val="lowerRoman"/>
+      <w:lvlText w:val="%9."/>
+      <w:lvlJc w:val="right"/>
+      <w:pPr>
+        <w:ind w:left="6480" w:hanging="180"/>
+      </w:pPr>
+    </w:lvl>
+  </w:abstractNum>
+  <w:abstractNum w:abstractNumId="11" w15:restartNumberingAfterBreak="0">
     <w:nsid w:val="54D4078F"/>
     <w:multiLevelType w:val="multilevel"/>
     <w:tmpl w:val="4D68F50C"/>
@@ -5369,7 +8036,7 @@
       </w:pPr>
     </w:lvl>
   </w:abstractNum>
-  <w:abstractNum w:abstractNumId="8" w15:restartNumberingAfterBreak="0">
+  <w:abstractNum w:abstractNumId="12" w15:restartNumberingAfterBreak="0">
     <w:nsid w:val="7B635E5C"/>
     <w:multiLevelType w:val="multilevel"/>
     <w:tmpl w:val="535A05D6"/>
@@ -5483,34 +8150,46 @@
     </w:lvl>
   </w:abstractNum>
   <w:num w:numId="1" w16cid:durableId="1674991364">
-    <w:abstractNumId w:val="6"/>
+    <w:abstractNumId w:val="9"/>
   </w:num>
   <w:num w:numId="2" w16cid:durableId="643318761">
-    <w:abstractNumId w:val="2"/>
+    <w:abstractNumId w:val="4"/>
     <w:lvlOverride w:ilvl="0">
       <w:startOverride w:val="1"/>
     </w:lvlOverride>
   </w:num>
   <w:num w:numId="3" w16cid:durableId="1363749924">
-    <w:abstractNumId w:val="7"/>
+    <w:abstractNumId w:val="11"/>
   </w:num>
   <w:num w:numId="4" w16cid:durableId="541984114">
-    <w:abstractNumId w:val="8"/>
+    <w:abstractNumId w:val="12"/>
   </w:num>
   <w:num w:numId="5" w16cid:durableId="1694113690">
-    <w:abstractNumId w:val="3"/>
+    <w:abstractNumId w:val="6"/>
   </w:num>
   <w:num w:numId="6" w16cid:durableId="640036558">
     <w:abstractNumId w:val="0"/>
   </w:num>
   <w:num w:numId="7" w16cid:durableId="1887333853">
-    <w:abstractNumId w:val="4"/>
+    <w:abstractNumId w:val="7"/>
   </w:num>
   <w:num w:numId="8" w16cid:durableId="1546990112">
     <w:abstractNumId w:val="1"/>
   </w:num>
   <w:num w:numId="9" w16cid:durableId="2037652369">
+    <w:abstractNumId w:val="8"/>
+  </w:num>
+  <w:num w:numId="10" w16cid:durableId="1683319301">
+    <w:abstractNumId w:val="2"/>
+  </w:num>
+  <w:num w:numId="11" w16cid:durableId="1427119844">
+    <w:abstractNumId w:val="10"/>
+  </w:num>
+  <w:num w:numId="12" w16cid:durableId="896016128">
     <w:abstractNumId w:val="5"/>
+  </w:num>
+  <w:num w:numId="13" w16cid:durableId="1298297455">
+    <w:abstractNumId w:val="3"/>
   </w:num>
 </w:numbering>
 </file>
@@ -6057,6 +8736,17 @@
       <w:lang w:eastAsia="ru-RU"/>
     </w:rPr>
   </w:style>
+  <w:style w:type="paragraph" w:styleId="a8">
+    <w:name w:val="List Paragraph"/>
+    <w:basedOn w:val="a"/>
+    <w:uiPriority w:val="34"/>
+    <w:qFormat/>
+    <w:rsid w:val="00F14027"/>
+    <w:pPr>
+      <w:ind w:left="720"/>
+      <w:contextualSpacing/>
+    </w:pPr>
+  </w:style>
 </w:styles>
 </file>
 
